--- a/examReviews/solutions/2122/examSet6ESolutions.docx
+++ b/examReviews/solutions/2122/examSet6ESolutions.docx
@@ -1,6 +1,6 @@
 
 <file path=word/document.xml><?xml version="1.0" encoding="utf-8"?>
-<w:document xmlns:wpc="http://schemas.microsoft.com/office/word/2010/wordprocessingCanvas" xmlns:cx="http://schemas.microsoft.com/office/drawing/2014/chartex" xmlns:cx1="http://schemas.microsoft.com/office/drawing/2015/9/8/chartex" xmlns:cx2="http://schemas.microsoft.com/office/drawing/2015/10/21/chartex" xmlns:cx3="http://schemas.microsoft.com/office/drawing/2016/5/9/chartex" xmlns:cx4="http://schemas.microsoft.com/office/drawing/2016/5/10/chartex" xmlns:cx5="http://schemas.microsoft.com/office/drawing/2016/5/11/chartex" xmlns:cx6="http://schemas.microsoft.com/office/drawing/2016/5/12/chartex" xmlns:cx7="http://schemas.microsoft.com/office/drawing/2016/5/13/chartex" xmlns:cx8="http://schemas.microsoft.com/office/drawing/2016/5/14/chartex" xmlns:mc="http://schemas.openxmlformats.org/markup-compatibility/2006" xmlns:aink="http://schemas.microsoft.com/office/drawing/2016/ink" xmlns:am3d="http://schemas.microsoft.com/office/drawing/2017/model3d" xmlns:o="urn:schemas-microsoft-com:office:office" xmlns:r="http://schemas.openxmlformats.org/officeDocument/2006/relationships" xmlns:m="http://schemas.openxmlformats.org/officeDocument/2006/math" xmlns:v="urn:schemas-microsoft-com:vml" xmlns:wp14="http://schemas.microsoft.com/office/word/2010/wordprocessingDrawing" xmlns:wp="http://schemas.openxmlformats.org/drawingml/2006/wordprocessingDrawing" xmlns:w10="urn:schemas-microsoft-com:office:word" xmlns:w="http://schemas.openxmlformats.org/wordprocessingml/2006/main" xmlns:w14="http://schemas.microsoft.com/office/word/2010/wordml" xmlns:w15="http://schemas.microsoft.com/office/word/2012/wordml" xmlns:w16cex="http://schemas.microsoft.com/office/word/2018/wordml/cex" xmlns:w16cid="http://schemas.microsoft.com/office/word/2016/wordml/cid" xmlns:w16="http://schemas.microsoft.com/office/word/2018/wordml" xmlns:w16sdtdh="http://schemas.microsoft.com/office/word/2020/wordml/sdtdatahash" xmlns:w16se="http://schemas.microsoft.com/office/word/2015/wordml/symex" xmlns:wpg="http://schemas.microsoft.com/office/word/2010/wordprocessingGroup" xmlns:wpi="http://schemas.microsoft.com/office/word/2010/wordprocessingInk" xmlns:wne="http://schemas.microsoft.com/office/word/2006/wordml" xmlns:wps="http://schemas.microsoft.com/office/word/2010/wordprocessingShape" mc:Ignorable="w14 w15 w16se w16cid w16 w16cex w16sdtdh wp14">
+<w:document xmlns:wpc="http://schemas.microsoft.com/office/word/2010/wordprocessingCanvas" xmlns:cx="http://schemas.microsoft.com/office/drawing/2014/chartex" xmlns:cx1="http://schemas.microsoft.com/office/drawing/2015/9/8/chartex" xmlns:cx2="http://schemas.microsoft.com/office/drawing/2015/10/21/chartex" xmlns:cx3="http://schemas.microsoft.com/office/drawing/2016/5/9/chartex" xmlns:cx4="http://schemas.microsoft.com/office/drawing/2016/5/10/chartex" xmlns:cx5="http://schemas.microsoft.com/office/drawing/2016/5/11/chartex" xmlns:cx6="http://schemas.microsoft.com/office/drawing/2016/5/12/chartex" xmlns:cx7="http://schemas.microsoft.com/office/drawing/2016/5/13/chartex" xmlns:cx8="http://schemas.microsoft.com/office/drawing/2016/5/14/chartex" xmlns:mc="http://schemas.openxmlformats.org/markup-compatibility/2006" xmlns:aink="http://schemas.microsoft.com/office/drawing/2016/ink" xmlns:am3d="http://schemas.microsoft.com/office/drawing/2017/model3d" xmlns:o="urn:schemas-microsoft-com:office:office" xmlns:oel="http://schemas.microsoft.com/office/2019/extlst" xmlns:r="http://schemas.openxmlformats.org/officeDocument/2006/relationships" xmlns:m="http://schemas.openxmlformats.org/officeDocument/2006/math" xmlns:v="urn:schemas-microsoft-com:vml" xmlns:wp14="http://schemas.microsoft.com/office/word/2010/wordprocessingDrawing" xmlns:wp="http://schemas.openxmlformats.org/drawingml/2006/wordprocessingDrawing" xmlns:w10="urn:schemas-microsoft-com:office:word" xmlns:w="http://schemas.openxmlformats.org/wordprocessingml/2006/main" xmlns:w14="http://schemas.microsoft.com/office/word/2010/wordml" xmlns:w15="http://schemas.microsoft.com/office/word/2012/wordml" xmlns:w16cex="http://schemas.microsoft.com/office/word/2018/wordml/cex" xmlns:w16cid="http://schemas.microsoft.com/office/word/2016/wordml/cid" xmlns:w16="http://schemas.microsoft.com/office/word/2018/wordml" xmlns:w16sdtdh="http://schemas.microsoft.com/office/word/2020/wordml/sdtdatahash" xmlns:w16se="http://schemas.microsoft.com/office/word/2015/wordml/symex" xmlns:wpg="http://schemas.microsoft.com/office/word/2010/wordprocessingGroup" xmlns:wpi="http://schemas.microsoft.com/office/word/2010/wordprocessingInk" xmlns:wne="http://schemas.microsoft.com/office/word/2006/wordml" xmlns:wps="http://schemas.microsoft.com/office/word/2010/wordprocessingShape" mc:Ignorable="w14 w15 w16se w16cid w16 w16cex w16sdtdh wp14">
   <w:background w:color="FFFFFF"/>
   <w:body>
     <w:tbl>
@@ -35,21 +35,7 @@
               <w:rPr>
                 <w:szCs w:val="20"/>
               </w:rPr>
-              <w:t xml:space="preserve">The </w:t>
-            </w:r>
-            <w:proofErr w:type="spellStart"/>
-            <w:r>
-              <w:rPr>
-                <w:szCs w:val="20"/>
-              </w:rPr>
-              <w:t>WordScrambler</w:t>
-            </w:r>
-            <w:proofErr w:type="spellEnd"/>
-            <w:r>
-              <w:rPr>
-                <w:szCs w:val="20"/>
-              </w:rPr>
-              <w:t xml:space="preserve"> class below prompts the user for a word using a Scanner.  The program then selects a random letter in the word and scrambles the word by selecting the random letter and all the letters that follow and placing them in front, followed by the letters that come before the random letter.  The final word is printed to the console in all caps.  </w:t>
+              <w:t xml:space="preserve">The WordScrambler class below prompts the user for a word using a Scanner.  The program then selects a random letter in the word and scrambles the word by selecting the random letter and all the letters that follow and placing them in front, followed by the letters that come before the random letter.  The final word is printed to the console in all caps.  </w:t>
             </w:r>
           </w:p>
           <w:p>
@@ -84,9 +70,9 @@
               <w:tblLook w:val="0000" w:firstRow="0" w:lastRow="0" w:firstColumn="0" w:lastColumn="0" w:noHBand="0" w:noVBand="0"/>
             </w:tblPr>
             <w:tblGrid>
-              <w:gridCol w:w="2113"/>
+              <w:gridCol w:w="2114"/>
               <w:gridCol w:w="2107"/>
-              <w:gridCol w:w="4192"/>
+              <w:gridCol w:w="4193"/>
             </w:tblGrid>
             <w:tr>
               <w:tc>
@@ -500,7 +486,21 @@
                       <w:rFonts w:asciiTheme="minorHAnsi" w:hAnsiTheme="minorHAnsi" w:cstheme="minorHAnsi"/>
                       <w:szCs w:val="20"/>
                     </w:rPr>
-                    <w:t>ENHALLOWE</w:t>
+                    <w:t>E</w:t>
+                  </w:r>
+                  <w:r>
+                    <w:rPr>
+                      <w:rFonts w:asciiTheme="minorHAnsi" w:hAnsiTheme="minorHAnsi" w:cstheme="minorHAnsi"/>
+                      <w:szCs w:val="20"/>
+                    </w:rPr>
+                    <w:t>E</w:t>
+                  </w:r>
+                  <w:r>
+                    <w:rPr>
+                      <w:rFonts w:asciiTheme="minorHAnsi" w:hAnsiTheme="minorHAnsi" w:cstheme="minorHAnsi"/>
+                      <w:szCs w:val="20"/>
+                    </w:rPr>
+                    <w:t>NHALLOW</w:t>
                   </w:r>
                 </w:p>
               </w:tc>
@@ -525,21 +525,7 @@
               <w:rPr>
                 <w:szCs w:val="20"/>
               </w:rPr>
-              <w:t xml:space="preserve">Below is a summary of what the </w:t>
-            </w:r>
-            <w:proofErr w:type="spellStart"/>
-            <w:r>
-              <w:rPr>
-                <w:szCs w:val="20"/>
-              </w:rPr>
-              <w:t>WordScrambler</w:t>
-            </w:r>
-            <w:proofErr w:type="spellEnd"/>
-            <w:r>
-              <w:rPr>
-                <w:szCs w:val="20"/>
-              </w:rPr>
-              <w:t xml:space="preserve"> class does, </w:t>
+              <w:t xml:space="preserve">Below is a summary of what the WordScrambler class does, </w:t>
             </w:r>
           </w:p>
           <w:p>
@@ -652,21 +638,7 @@
               <w:rPr>
                 <w:szCs w:val="20"/>
               </w:rPr>
-              <w:t xml:space="preserve">Write the </w:t>
-            </w:r>
-            <w:proofErr w:type="spellStart"/>
-            <w:r>
-              <w:rPr>
-                <w:szCs w:val="20"/>
-              </w:rPr>
-              <w:t>WordScrambler</w:t>
-            </w:r>
-            <w:proofErr w:type="spellEnd"/>
-            <w:r>
-              <w:rPr>
-                <w:szCs w:val="20"/>
-              </w:rPr>
-              <w:t xml:space="preserve"> class below.  You need not indicate the imports required of the Scanner object.</w:t>
+              <w:t>Write the WordScrambler class below.  You need not indicate the imports required of the Scanner object.</w:t>
             </w:r>
           </w:p>
         </w:tc>
@@ -687,55 +659,27 @@
               <w:rPr>
                 <w:rFonts w:ascii="Consolas" w:hAnsi="Consolas"/>
               </w:rPr>
-              <w:t xml:space="preserve">public class </w:t>
-            </w:r>
-            <w:proofErr w:type="spellStart"/>
-            <w:r>
-              <w:rPr>
-                <w:rFonts w:ascii="Consolas" w:hAnsi="Consolas"/>
-              </w:rPr>
-              <w:t>WordScrambler</w:t>
-            </w:r>
-            <w:proofErr w:type="spellEnd"/>
-            <w:r>
-              <w:rPr>
-                <w:rFonts w:ascii="Consolas" w:hAnsi="Consolas"/>
-              </w:rPr>
-              <w:t>{</w:t>
-            </w:r>
-          </w:p>
-          <w:p>
-            <w:pPr>
-              <w:rPr>
-                <w:rFonts w:ascii="Consolas" w:hAnsi="Consolas"/>
-              </w:rPr>
-            </w:pPr>
-          </w:p>
-          <w:p>
-            <w:pPr>
-              <w:rPr>
-                <w:rFonts w:ascii="Consolas" w:hAnsi="Consolas"/>
-              </w:rPr>
-            </w:pPr>
-            <w:r>
-              <w:rPr>
-                <w:rFonts w:ascii="Consolas" w:hAnsi="Consolas"/>
-              </w:rPr>
-              <w:t xml:space="preserve">     public static void main(Strings </w:t>
-            </w:r>
-            <w:proofErr w:type="spellStart"/>
-            <w:r>
-              <w:rPr>
-                <w:rFonts w:ascii="Consolas" w:hAnsi="Consolas"/>
-              </w:rPr>
-              <w:t>args</w:t>
-            </w:r>
-            <w:proofErr w:type="spellEnd"/>
-            <w:r>
-              <w:rPr>
-                <w:rFonts w:ascii="Consolas" w:hAnsi="Consolas"/>
-              </w:rPr>
-              <w:t>[]){</w:t>
+              <w:t>public class WordScrambler{</w:t>
+            </w:r>
+          </w:p>
+          <w:p>
+            <w:pPr>
+              <w:rPr>
+                <w:rFonts w:ascii="Consolas" w:hAnsi="Consolas"/>
+              </w:rPr>
+            </w:pPr>
+          </w:p>
+          <w:p>
+            <w:pPr>
+              <w:rPr>
+                <w:rFonts w:ascii="Consolas" w:hAnsi="Consolas"/>
+              </w:rPr>
+            </w:pPr>
+            <w:r>
+              <w:rPr>
+                <w:rFonts w:ascii="Consolas" w:hAnsi="Consolas"/>
+              </w:rPr>
+              <w:t xml:space="preserve">     public static void main(Strings args[]){</w:t>
             </w:r>
           </w:p>
           <w:p>
@@ -800,29 +744,7 @@
                 <w:szCs w:val="21"/>
                 <w:lang w:eastAsia="en-US" w:bidi="ar-SA"/>
               </w:rPr>
-              <w:t> </w:t>
-            </w:r>
-            <w:proofErr w:type="spellStart"/>
-            <w:r>
-              <w:rPr>
-                <w:rFonts w:ascii="Consolas" w:hAnsi="Consolas"/>
-                <w:color w:val="000000"/>
-                <w:sz w:val="21"/>
-                <w:szCs w:val="21"/>
-                <w:lang w:eastAsia="en-US" w:bidi="ar-SA"/>
-              </w:rPr>
-              <w:t>sc</w:t>
-            </w:r>
-            <w:proofErr w:type="spellEnd"/>
-            <w:r>
-              <w:rPr>
-                <w:rFonts w:ascii="Consolas" w:hAnsi="Consolas"/>
-                <w:color w:val="000000"/>
-                <w:sz w:val="21"/>
-                <w:szCs w:val="21"/>
-                <w:lang w:eastAsia="en-US" w:bidi="ar-SA"/>
-              </w:rPr>
-              <w:t> = </w:t>
+              <w:t> sc = </w:t>
             </w:r>
             <w:r>
               <w:rPr>
@@ -866,29 +788,7 @@
                 <w:szCs w:val="21"/>
                 <w:lang w:eastAsia="en-US" w:bidi="ar-SA"/>
               </w:rPr>
-              <w:t>        </w:t>
-            </w:r>
-            <w:proofErr w:type="spellStart"/>
-            <w:r>
-              <w:rPr>
-                <w:rFonts w:ascii="Consolas" w:hAnsi="Consolas"/>
-                <w:color w:val="000000"/>
-                <w:sz w:val="21"/>
-                <w:szCs w:val="21"/>
-                <w:lang w:eastAsia="en-US" w:bidi="ar-SA"/>
-              </w:rPr>
-              <w:t>System.out.println</w:t>
-            </w:r>
-            <w:proofErr w:type="spellEnd"/>
-            <w:r>
-              <w:rPr>
-                <w:rFonts w:ascii="Consolas" w:hAnsi="Consolas"/>
-                <w:color w:val="000000"/>
-                <w:sz w:val="21"/>
-                <w:szCs w:val="21"/>
-                <w:lang w:eastAsia="en-US" w:bidi="ar-SA"/>
-              </w:rPr>
-              <w:t>(</w:t>
+              <w:t>        System.out.println(</w:t>
             </w:r>
             <w:r>
               <w:rPr>
@@ -952,29 +852,7 @@
                 <w:szCs w:val="21"/>
                 <w:lang w:eastAsia="en-US" w:bidi="ar-SA"/>
               </w:rPr>
-              <w:t> word = </w:t>
-            </w:r>
-            <w:proofErr w:type="spellStart"/>
-            <w:r>
-              <w:rPr>
-                <w:rFonts w:ascii="Consolas" w:hAnsi="Consolas"/>
-                <w:color w:val="000000"/>
-                <w:sz w:val="21"/>
-                <w:szCs w:val="21"/>
-                <w:lang w:eastAsia="en-US" w:bidi="ar-SA"/>
-              </w:rPr>
-              <w:t>sc.next</w:t>
-            </w:r>
-            <w:proofErr w:type="spellEnd"/>
-            <w:r>
-              <w:rPr>
-                <w:rFonts w:ascii="Consolas" w:hAnsi="Consolas"/>
-                <w:color w:val="000000"/>
-                <w:sz w:val="21"/>
-                <w:szCs w:val="21"/>
-                <w:lang w:eastAsia="en-US" w:bidi="ar-SA"/>
-              </w:rPr>
-              <w:t>();</w:t>
+              <w:t> word = sc.next();</w:t>
             </w:r>
           </w:p>
           <w:p>
@@ -1018,29 +896,7 @@
                 <w:szCs w:val="21"/>
                 <w:lang w:eastAsia="en-US" w:bidi="ar-SA"/>
               </w:rPr>
-              <w:t> </w:t>
-            </w:r>
-            <w:proofErr w:type="spellStart"/>
-            <w:r>
-              <w:rPr>
-                <w:rFonts w:ascii="Consolas" w:hAnsi="Consolas"/>
-                <w:color w:val="000000"/>
-                <w:sz w:val="21"/>
-                <w:szCs w:val="21"/>
-                <w:lang w:eastAsia="en-US" w:bidi="ar-SA"/>
-              </w:rPr>
-              <w:t>randLoc</w:t>
-            </w:r>
-            <w:proofErr w:type="spellEnd"/>
-            <w:r>
-              <w:rPr>
-                <w:rFonts w:ascii="Consolas" w:hAnsi="Consolas"/>
-                <w:color w:val="000000"/>
-                <w:sz w:val="21"/>
-                <w:szCs w:val="21"/>
-                <w:lang w:eastAsia="en-US" w:bidi="ar-SA"/>
-              </w:rPr>
-              <w:t> = (</w:t>
+              <w:t> randLoc = (</w:t>
             </w:r>
             <w:r>
               <w:rPr>
@@ -1060,51 +916,7 @@
                 <w:szCs w:val="21"/>
                 <w:lang w:eastAsia="en-US" w:bidi="ar-SA"/>
               </w:rPr>
-              <w:t>)(</w:t>
-            </w:r>
-            <w:proofErr w:type="spellStart"/>
-            <w:r>
-              <w:rPr>
-                <w:rFonts w:ascii="Consolas" w:hAnsi="Consolas"/>
-                <w:color w:val="000000"/>
-                <w:sz w:val="21"/>
-                <w:szCs w:val="21"/>
-                <w:lang w:eastAsia="en-US" w:bidi="ar-SA"/>
-              </w:rPr>
-              <w:t>Math.random</w:t>
-            </w:r>
-            <w:proofErr w:type="spellEnd"/>
-            <w:r>
-              <w:rPr>
-                <w:rFonts w:ascii="Consolas" w:hAnsi="Consolas"/>
-                <w:color w:val="000000"/>
-                <w:sz w:val="21"/>
-                <w:szCs w:val="21"/>
-                <w:lang w:eastAsia="en-US" w:bidi="ar-SA"/>
-              </w:rPr>
-              <w:t>()*</w:t>
-            </w:r>
-            <w:proofErr w:type="spellStart"/>
-            <w:r>
-              <w:rPr>
-                <w:rFonts w:ascii="Consolas" w:hAnsi="Consolas"/>
-                <w:color w:val="000000"/>
-                <w:sz w:val="21"/>
-                <w:szCs w:val="21"/>
-                <w:lang w:eastAsia="en-US" w:bidi="ar-SA"/>
-              </w:rPr>
-              <w:t>word.length</w:t>
-            </w:r>
-            <w:proofErr w:type="spellEnd"/>
-            <w:r>
-              <w:rPr>
-                <w:rFonts w:ascii="Consolas" w:hAnsi="Consolas"/>
-                <w:color w:val="000000"/>
-                <w:sz w:val="21"/>
-                <w:szCs w:val="21"/>
-                <w:lang w:eastAsia="en-US" w:bidi="ar-SA"/>
-              </w:rPr>
-              <w:t>());</w:t>
+              <w:t>)(Math.random()*word.length());</w:t>
             </w:r>
           </w:p>
           <w:p>
@@ -1148,51 +960,7 @@
                 <w:szCs w:val="21"/>
                 <w:lang w:eastAsia="en-US" w:bidi="ar-SA"/>
               </w:rPr>
-              <w:t> </w:t>
-            </w:r>
-            <w:proofErr w:type="spellStart"/>
-            <w:r>
-              <w:rPr>
-                <w:rFonts w:ascii="Consolas" w:hAnsi="Consolas"/>
-                <w:color w:val="000000"/>
-                <w:sz w:val="21"/>
-                <w:szCs w:val="21"/>
-                <w:lang w:eastAsia="en-US" w:bidi="ar-SA"/>
-              </w:rPr>
-              <w:t>firstHalf</w:t>
-            </w:r>
-            <w:proofErr w:type="spellEnd"/>
-            <w:r>
-              <w:rPr>
-                <w:rFonts w:ascii="Consolas" w:hAnsi="Consolas"/>
-                <w:color w:val="000000"/>
-                <w:sz w:val="21"/>
-                <w:szCs w:val="21"/>
-                <w:lang w:eastAsia="en-US" w:bidi="ar-SA"/>
-              </w:rPr>
-              <w:t> = </w:t>
-            </w:r>
-            <w:proofErr w:type="spellStart"/>
-            <w:r>
-              <w:rPr>
-                <w:rFonts w:ascii="Consolas" w:hAnsi="Consolas"/>
-                <w:color w:val="000000"/>
-                <w:sz w:val="21"/>
-                <w:szCs w:val="21"/>
-                <w:lang w:eastAsia="en-US" w:bidi="ar-SA"/>
-              </w:rPr>
-              <w:t>word.substring</w:t>
-            </w:r>
-            <w:proofErr w:type="spellEnd"/>
-            <w:r>
-              <w:rPr>
-                <w:rFonts w:ascii="Consolas" w:hAnsi="Consolas"/>
-                <w:color w:val="000000"/>
-                <w:sz w:val="21"/>
-                <w:szCs w:val="21"/>
-                <w:lang w:eastAsia="en-US" w:bidi="ar-SA"/>
-              </w:rPr>
-              <w:t>(</w:t>
+              <w:t> firstHalf = word.substring(</w:t>
             </w:r>
             <w:r>
               <w:rPr>
@@ -1256,73 +1024,7 @@
                 <w:szCs w:val="21"/>
                 <w:lang w:eastAsia="en-US" w:bidi="ar-SA"/>
               </w:rPr>
-              <w:t> </w:t>
-            </w:r>
-            <w:proofErr w:type="spellStart"/>
-            <w:r>
-              <w:rPr>
-                <w:rFonts w:ascii="Consolas" w:hAnsi="Consolas"/>
-                <w:color w:val="000000"/>
-                <w:sz w:val="21"/>
-                <w:szCs w:val="21"/>
-                <w:lang w:eastAsia="en-US" w:bidi="ar-SA"/>
-              </w:rPr>
-              <w:t>secondHalf</w:t>
-            </w:r>
-            <w:proofErr w:type="spellEnd"/>
-            <w:r>
-              <w:rPr>
-                <w:rFonts w:ascii="Consolas" w:hAnsi="Consolas"/>
-                <w:color w:val="000000"/>
-                <w:sz w:val="21"/>
-                <w:szCs w:val="21"/>
-                <w:lang w:eastAsia="en-US" w:bidi="ar-SA"/>
-              </w:rPr>
-              <w:t> = </w:t>
-            </w:r>
-            <w:proofErr w:type="spellStart"/>
-            <w:r>
-              <w:rPr>
-                <w:rFonts w:ascii="Consolas" w:hAnsi="Consolas"/>
-                <w:color w:val="000000"/>
-                <w:sz w:val="21"/>
-                <w:szCs w:val="21"/>
-                <w:lang w:eastAsia="en-US" w:bidi="ar-SA"/>
-              </w:rPr>
-              <w:t>word.substring</w:t>
-            </w:r>
-            <w:proofErr w:type="spellEnd"/>
-            <w:r>
-              <w:rPr>
-                <w:rFonts w:ascii="Consolas" w:hAnsi="Consolas"/>
-                <w:color w:val="000000"/>
-                <w:sz w:val="21"/>
-                <w:szCs w:val="21"/>
-                <w:lang w:eastAsia="en-US" w:bidi="ar-SA"/>
-              </w:rPr>
-              <w:t>(</w:t>
-            </w:r>
-            <w:proofErr w:type="spellStart"/>
-            <w:r>
-              <w:rPr>
-                <w:rFonts w:ascii="Consolas" w:hAnsi="Consolas"/>
-                <w:color w:val="000000"/>
-                <w:sz w:val="21"/>
-                <w:szCs w:val="21"/>
-                <w:lang w:eastAsia="en-US" w:bidi="ar-SA"/>
-              </w:rPr>
-              <w:t>randLoc</w:t>
-            </w:r>
-            <w:proofErr w:type="spellEnd"/>
-            <w:r>
-              <w:rPr>
-                <w:rFonts w:ascii="Consolas" w:hAnsi="Consolas"/>
-                <w:color w:val="000000"/>
-                <w:sz w:val="21"/>
-                <w:szCs w:val="21"/>
-                <w:lang w:eastAsia="en-US" w:bidi="ar-SA"/>
-              </w:rPr>
-              <w:t>);</w:t>
+              <w:t> secondHalf = word.substring(randLoc);</w:t>
             </w:r>
           </w:p>
           <w:p>
@@ -1390,51 +1092,7 @@
                 <w:szCs w:val="21"/>
                 <w:lang w:eastAsia="en-US" w:bidi="ar-SA"/>
               </w:rPr>
-              <w:t>        </w:t>
-            </w:r>
-            <w:proofErr w:type="spellStart"/>
-            <w:r>
-              <w:rPr>
-                <w:rFonts w:ascii="Consolas" w:hAnsi="Consolas"/>
-                <w:color w:val="000000"/>
-                <w:sz w:val="21"/>
-                <w:szCs w:val="21"/>
-                <w:lang w:eastAsia="en-US" w:bidi="ar-SA"/>
-              </w:rPr>
-              <w:t>System.out.println</w:t>
-            </w:r>
-            <w:proofErr w:type="spellEnd"/>
-            <w:r>
-              <w:rPr>
-                <w:rFonts w:ascii="Consolas" w:hAnsi="Consolas"/>
-                <w:color w:val="000000"/>
-                <w:sz w:val="21"/>
-                <w:szCs w:val="21"/>
-                <w:lang w:eastAsia="en-US" w:bidi="ar-SA"/>
-              </w:rPr>
-              <w:t>(</w:t>
-            </w:r>
-            <w:proofErr w:type="spellStart"/>
-            <w:r>
-              <w:rPr>
-                <w:rFonts w:ascii="Consolas" w:hAnsi="Consolas"/>
-                <w:color w:val="000000"/>
-                <w:sz w:val="21"/>
-                <w:szCs w:val="21"/>
-                <w:lang w:eastAsia="en-US" w:bidi="ar-SA"/>
-              </w:rPr>
-              <w:t>scrambledWord</w:t>
-            </w:r>
-            <w:proofErr w:type="spellEnd"/>
-            <w:r>
-              <w:rPr>
-                <w:rFonts w:ascii="Consolas" w:hAnsi="Consolas"/>
-                <w:color w:val="000000"/>
-                <w:sz w:val="21"/>
-                <w:szCs w:val="21"/>
-                <w:lang w:eastAsia="en-US" w:bidi="ar-SA"/>
-              </w:rPr>
-              <w:t>);</w:t>
+              <w:t>        System.out.println(scrambledWord);</w:t>
             </w:r>
           </w:p>
           <w:p>
@@ -1607,13 +1265,7 @@
               <w:t>D</w:t>
             </w:r>
             <w:r>
-              <w:t xml:space="preserve">ice class below prompts the user for two integers between 4 (inclusive) and 12 (inclusive).  </w:t>
-            </w:r>
-            <w:r>
-              <w:t xml:space="preserve">The numbers provided correspond to the number of sides on a given die.  </w:t>
-            </w:r>
-            <w:r>
-              <w:t>The dice simulates the rolling of the dice by generating a random number for each die in the range of 1 through the number provided.  The random numbers generated are then printed to the console.</w:t>
+              <w:t>ice class below prompts the user for two integers between 4 (inclusive) and 12 (inclusive).  The numbers provided correspond to the number of sides on a given die.  The dice simulates the rolling of the dice by generating a random number for each die in the range of 1 through the number provided.  The random numbers generated are then printed to the console.</w:t>
             </w:r>
             <w:r>
               <w:t xml:space="preserve">  </w:t>
@@ -2110,21 +1762,7 @@
               <w:rPr>
                 <w:rFonts w:ascii="Consolas" w:hAnsi="Consolas"/>
               </w:rPr>
-              <w:t xml:space="preserve">     public static void main(Strings </w:t>
-            </w:r>
-            <w:proofErr w:type="spellStart"/>
-            <w:r>
-              <w:rPr>
-                <w:rFonts w:ascii="Consolas" w:hAnsi="Consolas"/>
-              </w:rPr>
-              <w:t>args</w:t>
-            </w:r>
-            <w:proofErr w:type="spellEnd"/>
-            <w:r>
-              <w:rPr>
-                <w:rFonts w:ascii="Consolas" w:hAnsi="Consolas"/>
-              </w:rPr>
-              <w:t>[]){</w:t>
+              <w:t xml:space="preserve">     public static void main(Strings args[]){</w:t>
             </w:r>
           </w:p>
           <w:p>
@@ -2162,29 +1800,7 @@
                 <w:szCs w:val="21"/>
                 <w:lang w:eastAsia="en-US" w:bidi="ar-SA"/>
               </w:rPr>
-              <w:t>        </w:t>
-            </w:r>
-            <w:proofErr w:type="spellStart"/>
-            <w:r>
-              <w:rPr>
-                <w:rFonts w:ascii="Consolas" w:hAnsi="Consolas"/>
-                <w:color w:val="000000"/>
-                <w:sz w:val="21"/>
-                <w:szCs w:val="21"/>
-                <w:lang w:eastAsia="en-US" w:bidi="ar-SA"/>
-              </w:rPr>
-              <w:t>System.out.println</w:t>
-            </w:r>
-            <w:proofErr w:type="spellEnd"/>
-            <w:r>
-              <w:rPr>
-                <w:rFonts w:ascii="Consolas" w:hAnsi="Consolas"/>
-                <w:color w:val="000000"/>
-                <w:sz w:val="21"/>
-                <w:szCs w:val="21"/>
-                <w:lang w:eastAsia="en-US" w:bidi="ar-SA"/>
-              </w:rPr>
-              <w:t>(</w:t>
+              <w:t>        System.out.println(</w:t>
             </w:r>
             <w:r>
               <w:rPr>
@@ -2248,29 +1864,7 @@
                 <w:szCs w:val="21"/>
                 <w:lang w:eastAsia="en-US" w:bidi="ar-SA"/>
               </w:rPr>
-              <w:t> num1 = </w:t>
-            </w:r>
-            <w:proofErr w:type="spellStart"/>
-            <w:r>
-              <w:rPr>
-                <w:rFonts w:ascii="Consolas" w:hAnsi="Consolas"/>
-                <w:color w:val="000000"/>
-                <w:sz w:val="21"/>
-                <w:szCs w:val="21"/>
-                <w:lang w:eastAsia="en-US" w:bidi="ar-SA"/>
-              </w:rPr>
-              <w:t>sc.nextInt</w:t>
-            </w:r>
-            <w:proofErr w:type="spellEnd"/>
-            <w:r>
-              <w:rPr>
-                <w:rFonts w:ascii="Consolas" w:hAnsi="Consolas"/>
-                <w:color w:val="000000"/>
-                <w:sz w:val="21"/>
-                <w:szCs w:val="21"/>
-                <w:lang w:eastAsia="en-US" w:bidi="ar-SA"/>
-              </w:rPr>
-              <w:t>();</w:t>
+              <w:t> num1 = sc.nextInt();</w:t>
             </w:r>
           </w:p>
           <w:p>
@@ -2294,29 +1888,7 @@
                 <w:szCs w:val="21"/>
                 <w:lang w:eastAsia="en-US" w:bidi="ar-SA"/>
               </w:rPr>
-              <w:t>        </w:t>
-            </w:r>
-            <w:proofErr w:type="spellStart"/>
-            <w:r>
-              <w:rPr>
-                <w:rFonts w:ascii="Consolas" w:hAnsi="Consolas"/>
-                <w:color w:val="000000"/>
-                <w:sz w:val="21"/>
-                <w:szCs w:val="21"/>
-                <w:lang w:eastAsia="en-US" w:bidi="ar-SA"/>
-              </w:rPr>
-              <w:t>System.out.println</w:t>
-            </w:r>
-            <w:proofErr w:type="spellEnd"/>
-            <w:r>
-              <w:rPr>
-                <w:rFonts w:ascii="Consolas" w:hAnsi="Consolas"/>
-                <w:color w:val="000000"/>
-                <w:sz w:val="21"/>
-                <w:szCs w:val="21"/>
-                <w:lang w:eastAsia="en-US" w:bidi="ar-SA"/>
-              </w:rPr>
-              <w:t>(</w:t>
+              <w:t>        System.out.println(</w:t>
             </w:r>
             <w:r>
               <w:rPr>
@@ -2380,29 +1952,7 @@
                 <w:szCs w:val="21"/>
                 <w:lang w:eastAsia="en-US" w:bidi="ar-SA"/>
               </w:rPr>
-              <w:t> num2 = </w:t>
-            </w:r>
-            <w:proofErr w:type="spellStart"/>
-            <w:r>
-              <w:rPr>
-                <w:rFonts w:ascii="Consolas" w:hAnsi="Consolas"/>
-                <w:color w:val="000000"/>
-                <w:sz w:val="21"/>
-                <w:szCs w:val="21"/>
-                <w:lang w:eastAsia="en-US" w:bidi="ar-SA"/>
-              </w:rPr>
-              <w:t>sc.nextInt</w:t>
-            </w:r>
-            <w:proofErr w:type="spellEnd"/>
-            <w:r>
-              <w:rPr>
-                <w:rFonts w:ascii="Consolas" w:hAnsi="Consolas"/>
-                <w:color w:val="000000"/>
-                <w:sz w:val="21"/>
-                <w:szCs w:val="21"/>
-                <w:lang w:eastAsia="en-US" w:bidi="ar-SA"/>
-              </w:rPr>
-              <w:t>();</w:t>
+              <w:t> num2 = sc.nextInt();</w:t>
             </w:r>
           </w:p>
           <w:p>
@@ -2466,29 +2016,7 @@
                 <w:szCs w:val="21"/>
                 <w:lang w:eastAsia="en-US" w:bidi="ar-SA"/>
               </w:rPr>
-              <w:t>)(</w:t>
-            </w:r>
-            <w:proofErr w:type="spellStart"/>
-            <w:r>
-              <w:rPr>
-                <w:rFonts w:ascii="Consolas" w:hAnsi="Consolas"/>
-                <w:color w:val="000000"/>
-                <w:sz w:val="21"/>
-                <w:szCs w:val="21"/>
-                <w:lang w:eastAsia="en-US" w:bidi="ar-SA"/>
-              </w:rPr>
-              <w:t>Math.random</w:t>
-            </w:r>
-            <w:proofErr w:type="spellEnd"/>
-            <w:r>
-              <w:rPr>
-                <w:rFonts w:ascii="Consolas" w:hAnsi="Consolas"/>
-                <w:color w:val="000000"/>
-                <w:sz w:val="21"/>
-                <w:szCs w:val="21"/>
-                <w:lang w:eastAsia="en-US" w:bidi="ar-SA"/>
-              </w:rPr>
-              <w:t>()*num1+</w:t>
+              <w:t>)(Math.random()*num1+</w:t>
             </w:r>
             <w:r>
               <w:rPr>
@@ -2572,29 +2100,7 @@
                 <w:szCs w:val="21"/>
                 <w:lang w:eastAsia="en-US" w:bidi="ar-SA"/>
               </w:rPr>
-              <w:t>)(</w:t>
-            </w:r>
-            <w:proofErr w:type="spellStart"/>
-            <w:r>
-              <w:rPr>
-                <w:rFonts w:ascii="Consolas" w:hAnsi="Consolas"/>
-                <w:color w:val="000000"/>
-                <w:sz w:val="21"/>
-                <w:szCs w:val="21"/>
-                <w:lang w:eastAsia="en-US" w:bidi="ar-SA"/>
-              </w:rPr>
-              <w:t>Math.random</w:t>
-            </w:r>
-            <w:proofErr w:type="spellEnd"/>
-            <w:r>
-              <w:rPr>
-                <w:rFonts w:ascii="Consolas" w:hAnsi="Consolas"/>
-                <w:color w:val="000000"/>
-                <w:sz w:val="21"/>
-                <w:szCs w:val="21"/>
-                <w:lang w:eastAsia="en-US" w:bidi="ar-SA"/>
-              </w:rPr>
-              <w:t>()*num2+</w:t>
+              <w:t>)(Math.random()*num2+</w:t>
             </w:r>
             <w:r>
               <w:rPr>
@@ -2916,13 +2422,7 @@
               <w:ind w:left="337" w:hanging="337"/>
             </w:pPr>
             <w:r>
-              <w:t>Indicate whether each of the following is le</w:t>
-            </w:r>
-            <w:r>
-              <w:t>gal (L) or illegal (I)</w:t>
-            </w:r>
-            <w:r>
-              <w:t xml:space="preserve">.  If it is illegal explain.  Assume each uses the Scanner object declared below, </w:t>
+              <w:t xml:space="preserve">Indicate whether each of the following is legal (L) or illegal (I).  If it is illegal explain.  Assume each uses the Scanner object declared below, </w:t>
             </w:r>
           </w:p>
           <w:p/>
@@ -2967,46 +2467,24 @@
                 <w:rFonts w:ascii="Consolas" w:hAnsi="Consolas"/>
               </w:rPr>
             </w:pPr>
-            <w:proofErr w:type="spellStart"/>
-            <w:r>
-              <w:rPr>
-                <w:rFonts w:ascii="Consolas" w:hAnsi="Consolas"/>
-              </w:rPr>
-              <w:t>System.out.println</w:t>
-            </w:r>
-            <w:proofErr w:type="spellEnd"/>
-            <w:r>
-              <w:rPr>
-                <w:rFonts w:ascii="Consolas" w:hAnsi="Consolas"/>
-              </w:rPr>
-              <w:t>(“How old are you?”);</w:t>
-            </w:r>
-          </w:p>
-          <w:p>
-            <w:pPr>
-              <w:rPr>
-                <w:rFonts w:ascii="Consolas" w:hAnsi="Consolas"/>
-              </w:rPr>
-            </w:pPr>
-            <w:r>
-              <w:rPr>
-                <w:rFonts w:ascii="Consolas" w:hAnsi="Consolas"/>
-              </w:rPr>
-              <w:t xml:space="preserve">int age = </w:t>
-            </w:r>
-            <w:proofErr w:type="spellStart"/>
-            <w:r>
-              <w:rPr>
-                <w:rFonts w:ascii="Consolas" w:hAnsi="Consolas"/>
-              </w:rPr>
-              <w:t>s.nextInt</w:t>
-            </w:r>
-            <w:proofErr w:type="spellEnd"/>
-            <w:r>
-              <w:rPr>
-                <w:rFonts w:ascii="Consolas" w:hAnsi="Consolas"/>
-              </w:rPr>
-              <w:t>();//user inputs “sixteen”</w:t>
+            <w:r>
+              <w:rPr>
+                <w:rFonts w:ascii="Consolas" w:hAnsi="Consolas"/>
+              </w:rPr>
+              <w:t>System.out.println(“How old are you?”);</w:t>
+            </w:r>
+          </w:p>
+          <w:p>
+            <w:pPr>
+              <w:rPr>
+                <w:rFonts w:ascii="Consolas" w:hAnsi="Consolas"/>
+              </w:rPr>
+            </w:pPr>
+            <w:r>
+              <w:rPr>
+                <w:rFonts w:ascii="Consolas" w:hAnsi="Consolas"/>
+              </w:rPr>
+              <w:t>int age = s.nextInt();//user inputs “sixteen”</w:t>
             </w:r>
           </w:p>
           <w:p>
@@ -3071,46 +2549,24 @@
                 <w:rFonts w:ascii="Consolas" w:hAnsi="Consolas"/>
               </w:rPr>
             </w:pPr>
-            <w:proofErr w:type="spellStart"/>
-            <w:r>
-              <w:rPr>
-                <w:rFonts w:ascii="Consolas" w:hAnsi="Consolas"/>
-              </w:rPr>
-              <w:t>System.out.println</w:t>
-            </w:r>
-            <w:proofErr w:type="spellEnd"/>
-            <w:r>
-              <w:rPr>
-                <w:rFonts w:ascii="Consolas" w:hAnsi="Consolas"/>
-              </w:rPr>
-              <w:t>(“How tall are you?”);</w:t>
-            </w:r>
-          </w:p>
-          <w:p>
-            <w:pPr>
-              <w:rPr>
-                <w:rFonts w:ascii="Consolas" w:hAnsi="Consolas"/>
-              </w:rPr>
-            </w:pPr>
-            <w:r>
-              <w:rPr>
-                <w:rFonts w:ascii="Consolas" w:hAnsi="Consolas"/>
-              </w:rPr>
-              <w:t xml:space="preserve">int height = </w:t>
-            </w:r>
-            <w:proofErr w:type="spellStart"/>
-            <w:r>
-              <w:rPr>
-                <w:rFonts w:ascii="Consolas" w:hAnsi="Consolas"/>
-              </w:rPr>
-              <w:t>s.nextInt</w:t>
-            </w:r>
-            <w:proofErr w:type="spellEnd"/>
-            <w:r>
-              <w:rPr>
-                <w:rFonts w:ascii="Consolas" w:hAnsi="Consolas"/>
-              </w:rPr>
-              <w:t>();//user inputs 5’7”</w:t>
+            <w:r>
+              <w:rPr>
+                <w:rFonts w:ascii="Consolas" w:hAnsi="Consolas"/>
+              </w:rPr>
+              <w:t>System.out.println(“How tall are you?”);</w:t>
+            </w:r>
+          </w:p>
+          <w:p>
+            <w:pPr>
+              <w:rPr>
+                <w:rFonts w:ascii="Consolas" w:hAnsi="Consolas"/>
+              </w:rPr>
+            </w:pPr>
+            <w:r>
+              <w:rPr>
+                <w:rFonts w:ascii="Consolas" w:hAnsi="Consolas"/>
+              </w:rPr>
+              <w:t>int height = s.nextInt();//user inputs 5’7”</w:t>
             </w:r>
           </w:p>
         </w:tc>
@@ -3137,23 +2593,7 @@
                 <w:bCs/>
                 <w:color w:val="FF0000"/>
               </w:rPr>
-              <w:t xml:space="preserve">I; The </w:t>
-            </w:r>
-            <w:r>
-              <w:rPr>
-                <w:b/>
-                <w:bCs/>
-                <w:color w:val="FF0000"/>
-              </w:rPr>
-              <w:t>input is 5’7” which is a String</w:t>
-            </w:r>
-            <w:r>
-              <w:rPr>
-                <w:b/>
-                <w:bCs/>
-                <w:color w:val="FF0000"/>
-              </w:rPr>
-              <w:t>, the program is expecting an int</w:t>
+              <w:t>I; The input is 5’7” which is a String, the program is expecting an int</w:t>
             </w:r>
           </w:p>
         </w:tc>
@@ -3184,46 +2624,24 @@
                 <w:rFonts w:ascii="Consolas" w:hAnsi="Consolas"/>
               </w:rPr>
             </w:pPr>
-            <w:proofErr w:type="spellStart"/>
-            <w:r>
-              <w:rPr>
-                <w:rFonts w:ascii="Consolas" w:hAnsi="Consolas"/>
-              </w:rPr>
-              <w:t>System.out.println</w:t>
-            </w:r>
-            <w:proofErr w:type="spellEnd"/>
-            <w:r>
-              <w:rPr>
-                <w:rFonts w:ascii="Consolas" w:hAnsi="Consolas"/>
-              </w:rPr>
-              <w:t>(“How old are you?”);</w:t>
-            </w:r>
-          </w:p>
-          <w:p>
-            <w:pPr>
-              <w:rPr>
-                <w:rFonts w:ascii="Consolas" w:hAnsi="Consolas"/>
-              </w:rPr>
-            </w:pPr>
-            <w:r>
-              <w:rPr>
-                <w:rFonts w:ascii="Consolas" w:hAnsi="Consolas"/>
-              </w:rPr>
-              <w:t xml:space="preserve">int age = </w:t>
-            </w:r>
-            <w:proofErr w:type="spellStart"/>
-            <w:r>
-              <w:rPr>
-                <w:rFonts w:ascii="Consolas" w:hAnsi="Consolas"/>
-              </w:rPr>
-              <w:t>s.nextInt</w:t>
-            </w:r>
-            <w:proofErr w:type="spellEnd"/>
-            <w:r>
-              <w:rPr>
-                <w:rFonts w:ascii="Consolas" w:hAnsi="Consolas"/>
-              </w:rPr>
-              <w:t>();//user inputs 17</w:t>
+            <w:r>
+              <w:rPr>
+                <w:rFonts w:ascii="Consolas" w:hAnsi="Consolas"/>
+              </w:rPr>
+              <w:t>System.out.println(“How old are you?”);</w:t>
+            </w:r>
+          </w:p>
+          <w:p>
+            <w:pPr>
+              <w:rPr>
+                <w:rFonts w:ascii="Consolas" w:hAnsi="Consolas"/>
+              </w:rPr>
+            </w:pPr>
+            <w:r>
+              <w:rPr>
+                <w:rFonts w:ascii="Consolas" w:hAnsi="Consolas"/>
+              </w:rPr>
+              <w:t>int age = s.nextInt();//user inputs 17</w:t>
             </w:r>
           </w:p>
         </w:tc>
@@ -3281,46 +2699,24 @@
                 <w:rFonts w:ascii="Consolas" w:hAnsi="Consolas"/>
               </w:rPr>
             </w:pPr>
-            <w:proofErr w:type="spellStart"/>
-            <w:r>
-              <w:rPr>
-                <w:rFonts w:ascii="Consolas" w:hAnsi="Consolas"/>
-              </w:rPr>
-              <w:t>System.out.println</w:t>
-            </w:r>
-            <w:proofErr w:type="spellEnd"/>
-            <w:r>
-              <w:rPr>
-                <w:rFonts w:ascii="Consolas" w:hAnsi="Consolas"/>
-              </w:rPr>
-              <w:t>(“How old are you?”);</w:t>
-            </w:r>
-          </w:p>
-          <w:p>
-            <w:pPr>
-              <w:rPr>
-                <w:rFonts w:ascii="Consolas" w:hAnsi="Consolas"/>
-              </w:rPr>
-            </w:pPr>
-            <w:r>
-              <w:rPr>
-                <w:rFonts w:ascii="Consolas" w:hAnsi="Consolas"/>
-              </w:rPr>
-              <w:t xml:space="preserve">String age = </w:t>
-            </w:r>
-            <w:proofErr w:type="spellStart"/>
-            <w:r>
-              <w:rPr>
-                <w:rFonts w:ascii="Consolas" w:hAnsi="Consolas"/>
-              </w:rPr>
-              <w:t>s.next</w:t>
-            </w:r>
-            <w:proofErr w:type="spellEnd"/>
-            <w:r>
-              <w:rPr>
-                <w:rFonts w:ascii="Consolas" w:hAnsi="Consolas"/>
-              </w:rPr>
-              <w:t>();//user inputs 15</w:t>
+            <w:r>
+              <w:rPr>
+                <w:rFonts w:ascii="Consolas" w:hAnsi="Consolas"/>
+              </w:rPr>
+              <w:t>System.out.println(“How old are you?”);</w:t>
+            </w:r>
+          </w:p>
+          <w:p>
+            <w:pPr>
+              <w:rPr>
+                <w:rFonts w:ascii="Consolas" w:hAnsi="Consolas"/>
+              </w:rPr>
+            </w:pPr>
+            <w:r>
+              <w:rPr>
+                <w:rFonts w:ascii="Consolas" w:hAnsi="Consolas"/>
+              </w:rPr>
+              <w:t>String age = s.next();//user inputs 15</w:t>
             </w:r>
           </w:p>
         </w:tc>
@@ -3378,46 +2774,24 @@
                 <w:rFonts w:ascii="Consolas" w:hAnsi="Consolas"/>
               </w:rPr>
             </w:pPr>
-            <w:proofErr w:type="spellStart"/>
-            <w:r>
-              <w:rPr>
-                <w:rFonts w:ascii="Consolas" w:hAnsi="Consolas"/>
-              </w:rPr>
-              <w:t>System.out.println</w:t>
-            </w:r>
-            <w:proofErr w:type="spellEnd"/>
-            <w:r>
-              <w:rPr>
-                <w:rFonts w:ascii="Consolas" w:hAnsi="Consolas"/>
-              </w:rPr>
-              <w:t>(“What is your name”);</w:t>
-            </w:r>
-          </w:p>
-          <w:p>
-            <w:pPr>
-              <w:rPr>
-                <w:rFonts w:ascii="Consolas" w:hAnsi="Consolas"/>
-              </w:rPr>
-            </w:pPr>
-            <w:r>
-              <w:rPr>
-                <w:rFonts w:ascii="Consolas" w:hAnsi="Consolas"/>
-              </w:rPr>
-              <w:t xml:space="preserve">String name = </w:t>
-            </w:r>
-            <w:proofErr w:type="spellStart"/>
-            <w:r>
-              <w:rPr>
-                <w:rFonts w:ascii="Consolas" w:hAnsi="Consolas"/>
-              </w:rPr>
-              <w:t>s.next</w:t>
-            </w:r>
-            <w:proofErr w:type="spellEnd"/>
-            <w:r>
-              <w:rPr>
-                <w:rFonts w:ascii="Consolas" w:hAnsi="Consolas"/>
-              </w:rPr>
-              <w:t>();//user inputs “Lady Gaga”</w:t>
+            <w:r>
+              <w:rPr>
+                <w:rFonts w:ascii="Consolas" w:hAnsi="Consolas"/>
+              </w:rPr>
+              <w:t>System.out.println(“What is your name”);</w:t>
+            </w:r>
+          </w:p>
+          <w:p>
+            <w:pPr>
+              <w:rPr>
+                <w:rFonts w:ascii="Consolas" w:hAnsi="Consolas"/>
+              </w:rPr>
+            </w:pPr>
+            <w:r>
+              <w:rPr>
+                <w:rFonts w:ascii="Consolas" w:hAnsi="Consolas"/>
+              </w:rPr>
+              <w:t>String name = s.next();//user inputs “Lady Gaga”</w:t>
             </w:r>
           </w:p>
         </w:tc>
@@ -3476,60 +2850,24 @@
                 <w:rFonts w:ascii="Consolas" w:hAnsi="Consolas"/>
               </w:rPr>
             </w:pPr>
-            <w:proofErr w:type="spellStart"/>
-            <w:r>
-              <w:rPr>
-                <w:rFonts w:ascii="Consolas" w:hAnsi="Consolas"/>
-              </w:rPr>
-              <w:t>System.out.println</w:t>
-            </w:r>
-            <w:proofErr w:type="spellEnd"/>
-            <w:r>
-              <w:rPr>
-                <w:rFonts w:ascii="Consolas" w:hAnsi="Consolas"/>
-              </w:rPr>
-              <w:t>(“What is your name”);</w:t>
-            </w:r>
-          </w:p>
-          <w:p>
-            <w:pPr>
-              <w:rPr>
-                <w:rFonts w:ascii="Consolas" w:hAnsi="Consolas"/>
-              </w:rPr>
-            </w:pPr>
-            <w:r>
-              <w:rPr>
-                <w:rFonts w:ascii="Consolas" w:hAnsi="Consolas"/>
-              </w:rPr>
-              <w:t xml:space="preserve">String name = </w:t>
-            </w:r>
-            <w:proofErr w:type="spellStart"/>
-            <w:r>
-              <w:rPr>
-                <w:rFonts w:ascii="Consolas" w:hAnsi="Consolas"/>
-              </w:rPr>
-              <w:t>s.nextLine</w:t>
-            </w:r>
-            <w:proofErr w:type="spellEnd"/>
-            <w:r>
-              <w:rPr>
-                <w:rFonts w:ascii="Consolas" w:hAnsi="Consolas"/>
-              </w:rPr>
-              <w:t>();//</w:t>
-            </w:r>
-            <w:proofErr w:type="spellStart"/>
-            <w:r>
-              <w:rPr>
-                <w:rFonts w:ascii="Consolas" w:hAnsi="Consolas"/>
-              </w:rPr>
-              <w:t>userinputs</w:t>
-            </w:r>
-            <w:proofErr w:type="spellEnd"/>
-            <w:r>
-              <w:rPr>
-                <w:rFonts w:ascii="Consolas" w:hAnsi="Consolas"/>
-              </w:rPr>
-              <w:t xml:space="preserve"> “Lady Gaga”</w:t>
+            <w:r>
+              <w:rPr>
+                <w:rFonts w:ascii="Consolas" w:hAnsi="Consolas"/>
+              </w:rPr>
+              <w:t>System.out.println(“What is your name”);</w:t>
+            </w:r>
+          </w:p>
+          <w:p>
+            <w:pPr>
+              <w:rPr>
+                <w:rFonts w:ascii="Consolas" w:hAnsi="Consolas"/>
+              </w:rPr>
+            </w:pPr>
+            <w:r>
+              <w:rPr>
+                <w:rFonts w:ascii="Consolas" w:hAnsi="Consolas"/>
+              </w:rPr>
+              <w:t>String name = s.nextLine();//userinputs “Lady Gaga”</w:t>
             </w:r>
           </w:p>
         </w:tc>
@@ -3597,9 +2935,12 @@
     <w:p/>
     <w:p/>
     <w:sectPr>
-      <w:footerReference w:type="default" r:id="rId8"/>
-      <w:headerReference w:type="first" r:id="rId9"/>
-      <w:footerReference w:type="first" r:id="rId10"/>
+      <w:headerReference w:type="even" r:id="rId8"/>
+      <w:headerReference w:type="default" r:id="rId9"/>
+      <w:footerReference w:type="even" r:id="rId10"/>
+      <w:footerReference w:type="default" r:id="rId11"/>
+      <w:headerReference w:type="first" r:id="rId12"/>
+      <w:footerReference w:type="first" r:id="rId13"/>
       <w:pgSz w:w="12240" w:h="15840"/>
       <w:pgMar w:top="1440" w:right="1800" w:bottom="1440" w:left="1800" w:header="720" w:footer="720" w:gutter="0"/>
       <w:cols w:space="720"/>
@@ -3611,7 +2952,7 @@
 </file>
 
 <file path=word/endnotes.xml><?xml version="1.0" encoding="utf-8"?>
-<w:endnotes xmlns:wpc="http://schemas.microsoft.com/office/word/2010/wordprocessingCanvas" xmlns:cx="http://schemas.microsoft.com/office/drawing/2014/chartex" xmlns:cx1="http://schemas.microsoft.com/office/drawing/2015/9/8/chartex" xmlns:cx2="http://schemas.microsoft.com/office/drawing/2015/10/21/chartex" xmlns:cx3="http://schemas.microsoft.com/office/drawing/2016/5/9/chartex" xmlns:cx4="http://schemas.microsoft.com/office/drawing/2016/5/10/chartex" xmlns:cx5="http://schemas.microsoft.com/office/drawing/2016/5/11/chartex" xmlns:cx6="http://schemas.microsoft.com/office/drawing/2016/5/12/chartex" xmlns:cx7="http://schemas.microsoft.com/office/drawing/2016/5/13/chartex" xmlns:cx8="http://schemas.microsoft.com/office/drawing/2016/5/14/chartex" xmlns:mc="http://schemas.openxmlformats.org/markup-compatibility/2006" xmlns:aink="http://schemas.microsoft.com/office/drawing/2016/ink" xmlns:am3d="http://schemas.microsoft.com/office/drawing/2017/model3d" xmlns:o="urn:schemas-microsoft-com:office:office" xmlns:r="http://schemas.openxmlformats.org/officeDocument/2006/relationships" xmlns:m="http://schemas.openxmlformats.org/officeDocument/2006/math" xmlns:v="urn:schemas-microsoft-com:vml" xmlns:wp14="http://schemas.microsoft.com/office/word/2010/wordprocessingDrawing" xmlns:wp="http://schemas.openxmlformats.org/drawingml/2006/wordprocessingDrawing" xmlns:w10="urn:schemas-microsoft-com:office:word" xmlns:w="http://schemas.openxmlformats.org/wordprocessingml/2006/main" xmlns:w14="http://schemas.microsoft.com/office/word/2010/wordml" xmlns:w15="http://schemas.microsoft.com/office/word/2012/wordml" xmlns:w16cex="http://schemas.microsoft.com/office/word/2018/wordml/cex" xmlns:w16cid="http://schemas.microsoft.com/office/word/2016/wordml/cid" xmlns:w16="http://schemas.microsoft.com/office/word/2018/wordml" xmlns:w16sdtdh="http://schemas.microsoft.com/office/word/2020/wordml/sdtdatahash" xmlns:w16se="http://schemas.microsoft.com/office/word/2015/wordml/symex" xmlns:wpg="http://schemas.microsoft.com/office/word/2010/wordprocessingGroup" xmlns:wpi="http://schemas.microsoft.com/office/word/2010/wordprocessingInk" xmlns:wne="http://schemas.microsoft.com/office/word/2006/wordml" xmlns:wps="http://schemas.microsoft.com/office/word/2010/wordprocessingShape" mc:Ignorable="w14 w15 w16se w16cid w16 w16cex w16sdtdh wp14">
+<w:endnotes xmlns:wpc="http://schemas.microsoft.com/office/word/2010/wordprocessingCanvas" xmlns:cx="http://schemas.microsoft.com/office/drawing/2014/chartex" xmlns:cx1="http://schemas.microsoft.com/office/drawing/2015/9/8/chartex" xmlns:cx2="http://schemas.microsoft.com/office/drawing/2015/10/21/chartex" xmlns:cx3="http://schemas.microsoft.com/office/drawing/2016/5/9/chartex" xmlns:cx4="http://schemas.microsoft.com/office/drawing/2016/5/10/chartex" xmlns:cx5="http://schemas.microsoft.com/office/drawing/2016/5/11/chartex" xmlns:cx6="http://schemas.microsoft.com/office/drawing/2016/5/12/chartex" xmlns:cx7="http://schemas.microsoft.com/office/drawing/2016/5/13/chartex" xmlns:cx8="http://schemas.microsoft.com/office/drawing/2016/5/14/chartex" xmlns:mc="http://schemas.openxmlformats.org/markup-compatibility/2006" xmlns:aink="http://schemas.microsoft.com/office/drawing/2016/ink" xmlns:am3d="http://schemas.microsoft.com/office/drawing/2017/model3d" xmlns:o="urn:schemas-microsoft-com:office:office" xmlns:oel="http://schemas.microsoft.com/office/2019/extlst" xmlns:r="http://schemas.openxmlformats.org/officeDocument/2006/relationships" xmlns:m="http://schemas.openxmlformats.org/officeDocument/2006/math" xmlns:v="urn:schemas-microsoft-com:vml" xmlns:wp14="http://schemas.microsoft.com/office/word/2010/wordprocessingDrawing" xmlns:wp="http://schemas.openxmlformats.org/drawingml/2006/wordprocessingDrawing" xmlns:w10="urn:schemas-microsoft-com:office:word" xmlns:w="http://schemas.openxmlformats.org/wordprocessingml/2006/main" xmlns:w14="http://schemas.microsoft.com/office/word/2010/wordml" xmlns:w15="http://schemas.microsoft.com/office/word/2012/wordml" xmlns:w16cex="http://schemas.microsoft.com/office/word/2018/wordml/cex" xmlns:w16cid="http://schemas.microsoft.com/office/word/2016/wordml/cid" xmlns:w16="http://schemas.microsoft.com/office/word/2018/wordml" xmlns:w16sdtdh="http://schemas.microsoft.com/office/word/2020/wordml/sdtdatahash" xmlns:w16se="http://schemas.microsoft.com/office/word/2015/wordml/symex" xmlns:wpg="http://schemas.microsoft.com/office/word/2010/wordprocessingGroup" xmlns:wpi="http://schemas.microsoft.com/office/word/2010/wordprocessingInk" xmlns:wne="http://schemas.microsoft.com/office/word/2006/wordml" xmlns:wps="http://schemas.microsoft.com/office/word/2010/wordprocessingShape" mc:Ignorable="w14 w15 w16se w16cid w16 w16cex w16sdtdh wp14">
   <w:endnote w:type="separator" w:id="-1">
     <w:p>
       <w:r>
@@ -3630,7 +2971,17 @@
 </file>
 
 <file path=word/footer1.xml><?xml version="1.0" encoding="utf-8"?>
-<w:ftr xmlns:wpc="http://schemas.microsoft.com/office/word/2010/wordprocessingCanvas" xmlns:cx="http://schemas.microsoft.com/office/drawing/2014/chartex" xmlns:cx1="http://schemas.microsoft.com/office/drawing/2015/9/8/chartex" xmlns:cx2="http://schemas.microsoft.com/office/drawing/2015/10/21/chartex" xmlns:cx3="http://schemas.microsoft.com/office/drawing/2016/5/9/chartex" xmlns:cx4="http://schemas.microsoft.com/office/drawing/2016/5/10/chartex" xmlns:cx5="http://schemas.microsoft.com/office/drawing/2016/5/11/chartex" xmlns:cx6="http://schemas.microsoft.com/office/drawing/2016/5/12/chartex" xmlns:cx7="http://schemas.microsoft.com/office/drawing/2016/5/13/chartex" xmlns:cx8="http://schemas.microsoft.com/office/drawing/2016/5/14/chartex" xmlns:mc="http://schemas.openxmlformats.org/markup-compatibility/2006" xmlns:aink="http://schemas.microsoft.com/office/drawing/2016/ink" xmlns:am3d="http://schemas.microsoft.com/office/drawing/2017/model3d" xmlns:o="urn:schemas-microsoft-com:office:office" xmlns:r="http://schemas.openxmlformats.org/officeDocument/2006/relationships" xmlns:m="http://schemas.openxmlformats.org/officeDocument/2006/math" xmlns:v="urn:schemas-microsoft-com:vml" xmlns:wp14="http://schemas.microsoft.com/office/word/2010/wordprocessingDrawing" xmlns:wp="http://schemas.openxmlformats.org/drawingml/2006/wordprocessingDrawing" xmlns:w10="urn:schemas-microsoft-com:office:word" xmlns:w="http://schemas.openxmlformats.org/wordprocessingml/2006/main" xmlns:w14="http://schemas.microsoft.com/office/word/2010/wordml" xmlns:w15="http://schemas.microsoft.com/office/word/2012/wordml" xmlns:w16cex="http://schemas.microsoft.com/office/word/2018/wordml/cex" xmlns:w16cid="http://schemas.microsoft.com/office/word/2016/wordml/cid" xmlns:w16="http://schemas.microsoft.com/office/word/2018/wordml" xmlns:w16sdtdh="http://schemas.microsoft.com/office/word/2020/wordml/sdtdatahash" xmlns:w16se="http://schemas.microsoft.com/office/word/2015/wordml/symex" xmlns:wpg="http://schemas.microsoft.com/office/word/2010/wordprocessingGroup" xmlns:wpi="http://schemas.microsoft.com/office/word/2010/wordprocessingInk" xmlns:wne="http://schemas.microsoft.com/office/word/2006/wordml" xmlns:wps="http://schemas.microsoft.com/office/word/2010/wordprocessingShape" mc:Ignorable="w14 w15 w16se w16cid w16 w16cex w16sdtdh wp14">
+<w:ftr xmlns:wpc="http://schemas.microsoft.com/office/word/2010/wordprocessingCanvas" xmlns:cx="http://schemas.microsoft.com/office/drawing/2014/chartex" xmlns:cx1="http://schemas.microsoft.com/office/drawing/2015/9/8/chartex" xmlns:cx2="http://schemas.microsoft.com/office/drawing/2015/10/21/chartex" xmlns:cx3="http://schemas.microsoft.com/office/drawing/2016/5/9/chartex" xmlns:cx4="http://schemas.microsoft.com/office/drawing/2016/5/10/chartex" xmlns:cx5="http://schemas.microsoft.com/office/drawing/2016/5/11/chartex" xmlns:cx6="http://schemas.microsoft.com/office/drawing/2016/5/12/chartex" xmlns:cx7="http://schemas.microsoft.com/office/drawing/2016/5/13/chartex" xmlns:cx8="http://schemas.microsoft.com/office/drawing/2016/5/14/chartex" xmlns:mc="http://schemas.openxmlformats.org/markup-compatibility/2006" xmlns:aink="http://schemas.microsoft.com/office/drawing/2016/ink" xmlns:am3d="http://schemas.microsoft.com/office/drawing/2017/model3d" xmlns:o="urn:schemas-microsoft-com:office:office" xmlns:oel="http://schemas.microsoft.com/office/2019/extlst" xmlns:r="http://schemas.openxmlformats.org/officeDocument/2006/relationships" xmlns:m="http://schemas.openxmlformats.org/officeDocument/2006/math" xmlns:v="urn:schemas-microsoft-com:vml" xmlns:wp14="http://schemas.microsoft.com/office/word/2010/wordprocessingDrawing" xmlns:wp="http://schemas.openxmlformats.org/drawingml/2006/wordprocessingDrawing" xmlns:w10="urn:schemas-microsoft-com:office:word" xmlns:w="http://schemas.openxmlformats.org/wordprocessingml/2006/main" xmlns:w14="http://schemas.microsoft.com/office/word/2010/wordml" xmlns:w15="http://schemas.microsoft.com/office/word/2012/wordml" xmlns:w16cex="http://schemas.microsoft.com/office/word/2018/wordml/cex" xmlns:w16cid="http://schemas.microsoft.com/office/word/2016/wordml/cid" xmlns:w16="http://schemas.microsoft.com/office/word/2018/wordml" xmlns:w16sdtdh="http://schemas.microsoft.com/office/word/2020/wordml/sdtdatahash" xmlns:w16se="http://schemas.microsoft.com/office/word/2015/wordml/symex" xmlns:wpg="http://schemas.microsoft.com/office/word/2010/wordprocessingGroup" xmlns:wpi="http://schemas.microsoft.com/office/word/2010/wordprocessingInk" xmlns:wne="http://schemas.microsoft.com/office/word/2006/wordml" xmlns:wps="http://schemas.microsoft.com/office/word/2010/wordprocessingShape" mc:Ignorable="w14 w15 w16se w16cid w16 w16cex w16sdtdh wp14">
+  <w:p>
+    <w:pPr>
+      <w:pStyle w:val="Footer"/>
+    </w:pPr>
+  </w:p>
+</w:ftr>
+</file>
+
+<file path=word/footer2.xml><?xml version="1.0" encoding="utf-8"?>
+<w:ftr xmlns:wpc="http://schemas.microsoft.com/office/word/2010/wordprocessingCanvas" xmlns:cx="http://schemas.microsoft.com/office/drawing/2014/chartex" xmlns:cx1="http://schemas.microsoft.com/office/drawing/2015/9/8/chartex" xmlns:cx2="http://schemas.microsoft.com/office/drawing/2015/10/21/chartex" xmlns:cx3="http://schemas.microsoft.com/office/drawing/2016/5/9/chartex" xmlns:cx4="http://schemas.microsoft.com/office/drawing/2016/5/10/chartex" xmlns:cx5="http://schemas.microsoft.com/office/drawing/2016/5/11/chartex" xmlns:cx6="http://schemas.microsoft.com/office/drawing/2016/5/12/chartex" xmlns:cx7="http://schemas.microsoft.com/office/drawing/2016/5/13/chartex" xmlns:cx8="http://schemas.microsoft.com/office/drawing/2016/5/14/chartex" xmlns:mc="http://schemas.openxmlformats.org/markup-compatibility/2006" xmlns:aink="http://schemas.microsoft.com/office/drawing/2016/ink" xmlns:am3d="http://schemas.microsoft.com/office/drawing/2017/model3d" xmlns:o="urn:schemas-microsoft-com:office:office" xmlns:oel="http://schemas.microsoft.com/office/2019/extlst" xmlns:r="http://schemas.openxmlformats.org/officeDocument/2006/relationships" xmlns:m="http://schemas.openxmlformats.org/officeDocument/2006/math" xmlns:v="urn:schemas-microsoft-com:vml" xmlns:wp14="http://schemas.microsoft.com/office/word/2010/wordprocessingDrawing" xmlns:wp="http://schemas.openxmlformats.org/drawingml/2006/wordprocessingDrawing" xmlns:w10="urn:schemas-microsoft-com:office:word" xmlns:w="http://schemas.openxmlformats.org/wordprocessingml/2006/main" xmlns:w14="http://schemas.microsoft.com/office/word/2010/wordml" xmlns:w15="http://schemas.microsoft.com/office/word/2012/wordml" xmlns:w16cex="http://schemas.microsoft.com/office/word/2018/wordml/cex" xmlns:w16cid="http://schemas.microsoft.com/office/word/2016/wordml/cid" xmlns:w16="http://schemas.microsoft.com/office/word/2018/wordml" xmlns:w16sdtdh="http://schemas.microsoft.com/office/word/2020/wordml/sdtdatahash" xmlns:w16se="http://schemas.microsoft.com/office/word/2015/wordml/symex" xmlns:wpg="http://schemas.microsoft.com/office/word/2010/wordprocessingGroup" xmlns:wpi="http://schemas.microsoft.com/office/word/2010/wordprocessingInk" xmlns:wne="http://schemas.microsoft.com/office/word/2006/wordml" xmlns:wps="http://schemas.microsoft.com/office/word/2010/wordprocessingShape" mc:Ignorable="w14 w15 w16se w16cid w16 w16cex w16sdtdh wp14">
   <w:p>
     <w:pPr>
       <w:pStyle w:val="Footer"/>
@@ -3662,8 +3013,8 @@
 </w:ftr>
 </file>
 
-<file path=word/footer2.xml><?xml version="1.0" encoding="utf-8"?>
-<w:ftr xmlns:wpc="http://schemas.microsoft.com/office/word/2010/wordprocessingCanvas" xmlns:cx="http://schemas.microsoft.com/office/drawing/2014/chartex" xmlns:cx1="http://schemas.microsoft.com/office/drawing/2015/9/8/chartex" xmlns:cx2="http://schemas.microsoft.com/office/drawing/2015/10/21/chartex" xmlns:cx3="http://schemas.microsoft.com/office/drawing/2016/5/9/chartex" xmlns:cx4="http://schemas.microsoft.com/office/drawing/2016/5/10/chartex" xmlns:cx5="http://schemas.microsoft.com/office/drawing/2016/5/11/chartex" xmlns:cx6="http://schemas.microsoft.com/office/drawing/2016/5/12/chartex" xmlns:cx7="http://schemas.microsoft.com/office/drawing/2016/5/13/chartex" xmlns:cx8="http://schemas.microsoft.com/office/drawing/2016/5/14/chartex" xmlns:mc="http://schemas.openxmlformats.org/markup-compatibility/2006" xmlns:aink="http://schemas.microsoft.com/office/drawing/2016/ink" xmlns:am3d="http://schemas.microsoft.com/office/drawing/2017/model3d" xmlns:o="urn:schemas-microsoft-com:office:office" xmlns:r="http://schemas.openxmlformats.org/officeDocument/2006/relationships" xmlns:m="http://schemas.openxmlformats.org/officeDocument/2006/math" xmlns:v="urn:schemas-microsoft-com:vml" xmlns:wp14="http://schemas.microsoft.com/office/word/2010/wordprocessingDrawing" xmlns:wp="http://schemas.openxmlformats.org/drawingml/2006/wordprocessingDrawing" xmlns:w10="urn:schemas-microsoft-com:office:word" xmlns:w="http://schemas.openxmlformats.org/wordprocessingml/2006/main" xmlns:w14="http://schemas.microsoft.com/office/word/2010/wordml" xmlns:w15="http://schemas.microsoft.com/office/word/2012/wordml" xmlns:w16cex="http://schemas.microsoft.com/office/word/2018/wordml/cex" xmlns:w16cid="http://schemas.microsoft.com/office/word/2016/wordml/cid" xmlns:w16="http://schemas.microsoft.com/office/word/2018/wordml" xmlns:w16sdtdh="http://schemas.microsoft.com/office/word/2020/wordml/sdtdatahash" xmlns:w16se="http://schemas.microsoft.com/office/word/2015/wordml/symex" xmlns:wpg="http://schemas.microsoft.com/office/word/2010/wordprocessingGroup" xmlns:wpi="http://schemas.microsoft.com/office/word/2010/wordprocessingInk" xmlns:wne="http://schemas.microsoft.com/office/word/2006/wordml" xmlns:wps="http://schemas.microsoft.com/office/word/2010/wordprocessingShape" mc:Ignorable="w14 w15 w16se w16cid w16 w16cex w16sdtdh wp14">
+<file path=word/footer3.xml><?xml version="1.0" encoding="utf-8"?>
+<w:ftr xmlns:wpc="http://schemas.microsoft.com/office/word/2010/wordprocessingCanvas" xmlns:cx="http://schemas.microsoft.com/office/drawing/2014/chartex" xmlns:cx1="http://schemas.microsoft.com/office/drawing/2015/9/8/chartex" xmlns:cx2="http://schemas.microsoft.com/office/drawing/2015/10/21/chartex" xmlns:cx3="http://schemas.microsoft.com/office/drawing/2016/5/9/chartex" xmlns:cx4="http://schemas.microsoft.com/office/drawing/2016/5/10/chartex" xmlns:cx5="http://schemas.microsoft.com/office/drawing/2016/5/11/chartex" xmlns:cx6="http://schemas.microsoft.com/office/drawing/2016/5/12/chartex" xmlns:cx7="http://schemas.microsoft.com/office/drawing/2016/5/13/chartex" xmlns:cx8="http://schemas.microsoft.com/office/drawing/2016/5/14/chartex" xmlns:mc="http://schemas.openxmlformats.org/markup-compatibility/2006" xmlns:aink="http://schemas.microsoft.com/office/drawing/2016/ink" xmlns:am3d="http://schemas.microsoft.com/office/drawing/2017/model3d" xmlns:o="urn:schemas-microsoft-com:office:office" xmlns:oel="http://schemas.microsoft.com/office/2019/extlst" xmlns:r="http://schemas.openxmlformats.org/officeDocument/2006/relationships" xmlns:m="http://schemas.openxmlformats.org/officeDocument/2006/math" xmlns:v="urn:schemas-microsoft-com:vml" xmlns:wp14="http://schemas.microsoft.com/office/word/2010/wordprocessingDrawing" xmlns:wp="http://schemas.openxmlformats.org/drawingml/2006/wordprocessingDrawing" xmlns:w10="urn:schemas-microsoft-com:office:word" xmlns:w="http://schemas.openxmlformats.org/wordprocessingml/2006/main" xmlns:w14="http://schemas.microsoft.com/office/word/2010/wordml" xmlns:w15="http://schemas.microsoft.com/office/word/2012/wordml" xmlns:w16cex="http://schemas.microsoft.com/office/word/2018/wordml/cex" xmlns:w16cid="http://schemas.microsoft.com/office/word/2016/wordml/cid" xmlns:w16="http://schemas.microsoft.com/office/word/2018/wordml" xmlns:w16sdtdh="http://schemas.microsoft.com/office/word/2020/wordml/sdtdatahash" xmlns:w16se="http://schemas.microsoft.com/office/word/2015/wordml/symex" xmlns:wpg="http://schemas.microsoft.com/office/word/2010/wordprocessingGroup" xmlns:wpi="http://schemas.microsoft.com/office/word/2010/wordprocessingInk" xmlns:wne="http://schemas.microsoft.com/office/word/2006/wordml" xmlns:wps="http://schemas.microsoft.com/office/word/2010/wordprocessingShape" mc:Ignorable="w14 w15 w16se w16cid w16 w16cex w16sdtdh wp14">
   <w:p>
     <w:pPr>
       <w:pStyle w:val="Footer"/>
@@ -3680,10 +3031,7 @@
       <w:pStyle w:val="Footer"/>
     </w:pPr>
     <w:r>
-      <w:t xml:space="preserve">© Pluska              </w:t>
-    </w:r>
-    <w:r>
-      <w:t xml:space="preserve">                                                                                                                    </w:t>
+      <w:t xml:space="preserve">© Pluska                                                                                                                                  </w:t>
     </w:r>
   </w:p>
   <w:p>
@@ -3702,7 +3050,7 @@
 </file>
 
 <file path=word/footnotes.xml><?xml version="1.0" encoding="utf-8"?>
-<w:footnotes xmlns:wpc="http://schemas.microsoft.com/office/word/2010/wordprocessingCanvas" xmlns:cx="http://schemas.microsoft.com/office/drawing/2014/chartex" xmlns:cx1="http://schemas.microsoft.com/office/drawing/2015/9/8/chartex" xmlns:cx2="http://schemas.microsoft.com/office/drawing/2015/10/21/chartex" xmlns:cx3="http://schemas.microsoft.com/office/drawing/2016/5/9/chartex" xmlns:cx4="http://schemas.microsoft.com/office/drawing/2016/5/10/chartex" xmlns:cx5="http://schemas.microsoft.com/office/drawing/2016/5/11/chartex" xmlns:cx6="http://schemas.microsoft.com/office/drawing/2016/5/12/chartex" xmlns:cx7="http://schemas.microsoft.com/office/drawing/2016/5/13/chartex" xmlns:cx8="http://schemas.microsoft.com/office/drawing/2016/5/14/chartex" xmlns:mc="http://schemas.openxmlformats.org/markup-compatibility/2006" xmlns:aink="http://schemas.microsoft.com/office/drawing/2016/ink" xmlns:am3d="http://schemas.microsoft.com/office/drawing/2017/model3d" xmlns:o="urn:schemas-microsoft-com:office:office" xmlns:r="http://schemas.openxmlformats.org/officeDocument/2006/relationships" xmlns:m="http://schemas.openxmlformats.org/officeDocument/2006/math" xmlns:v="urn:schemas-microsoft-com:vml" xmlns:wp14="http://schemas.microsoft.com/office/word/2010/wordprocessingDrawing" xmlns:wp="http://schemas.openxmlformats.org/drawingml/2006/wordprocessingDrawing" xmlns:w10="urn:schemas-microsoft-com:office:word" xmlns:w="http://schemas.openxmlformats.org/wordprocessingml/2006/main" xmlns:w14="http://schemas.microsoft.com/office/word/2010/wordml" xmlns:w15="http://schemas.microsoft.com/office/word/2012/wordml" xmlns:w16cex="http://schemas.microsoft.com/office/word/2018/wordml/cex" xmlns:w16cid="http://schemas.microsoft.com/office/word/2016/wordml/cid" xmlns:w16="http://schemas.microsoft.com/office/word/2018/wordml" xmlns:w16sdtdh="http://schemas.microsoft.com/office/word/2020/wordml/sdtdatahash" xmlns:w16se="http://schemas.microsoft.com/office/word/2015/wordml/symex" xmlns:wpg="http://schemas.microsoft.com/office/word/2010/wordprocessingGroup" xmlns:wpi="http://schemas.microsoft.com/office/word/2010/wordprocessingInk" xmlns:wne="http://schemas.microsoft.com/office/word/2006/wordml" xmlns:wps="http://schemas.microsoft.com/office/word/2010/wordprocessingShape" mc:Ignorable="w14 w15 w16se w16cid w16 w16cex w16sdtdh wp14">
+<w:footnotes xmlns:wpc="http://schemas.microsoft.com/office/word/2010/wordprocessingCanvas" xmlns:cx="http://schemas.microsoft.com/office/drawing/2014/chartex" xmlns:cx1="http://schemas.microsoft.com/office/drawing/2015/9/8/chartex" xmlns:cx2="http://schemas.microsoft.com/office/drawing/2015/10/21/chartex" xmlns:cx3="http://schemas.microsoft.com/office/drawing/2016/5/9/chartex" xmlns:cx4="http://schemas.microsoft.com/office/drawing/2016/5/10/chartex" xmlns:cx5="http://schemas.microsoft.com/office/drawing/2016/5/11/chartex" xmlns:cx6="http://schemas.microsoft.com/office/drawing/2016/5/12/chartex" xmlns:cx7="http://schemas.microsoft.com/office/drawing/2016/5/13/chartex" xmlns:cx8="http://schemas.microsoft.com/office/drawing/2016/5/14/chartex" xmlns:mc="http://schemas.openxmlformats.org/markup-compatibility/2006" xmlns:aink="http://schemas.microsoft.com/office/drawing/2016/ink" xmlns:am3d="http://schemas.microsoft.com/office/drawing/2017/model3d" xmlns:o="urn:schemas-microsoft-com:office:office" xmlns:oel="http://schemas.microsoft.com/office/2019/extlst" xmlns:r="http://schemas.openxmlformats.org/officeDocument/2006/relationships" xmlns:m="http://schemas.openxmlformats.org/officeDocument/2006/math" xmlns:v="urn:schemas-microsoft-com:vml" xmlns:wp14="http://schemas.microsoft.com/office/word/2010/wordprocessingDrawing" xmlns:wp="http://schemas.openxmlformats.org/drawingml/2006/wordprocessingDrawing" xmlns:w10="urn:schemas-microsoft-com:office:word" xmlns:w="http://schemas.openxmlformats.org/wordprocessingml/2006/main" xmlns:w14="http://schemas.microsoft.com/office/word/2010/wordml" xmlns:w15="http://schemas.microsoft.com/office/word/2012/wordml" xmlns:w16cex="http://schemas.microsoft.com/office/word/2018/wordml/cex" xmlns:w16cid="http://schemas.microsoft.com/office/word/2016/wordml/cid" xmlns:w16="http://schemas.microsoft.com/office/word/2018/wordml" xmlns:w16sdtdh="http://schemas.microsoft.com/office/word/2020/wordml/sdtdatahash" xmlns:w16se="http://schemas.microsoft.com/office/word/2015/wordml/symex" xmlns:wpg="http://schemas.microsoft.com/office/word/2010/wordprocessingGroup" xmlns:wpi="http://schemas.microsoft.com/office/word/2010/wordprocessingInk" xmlns:wne="http://schemas.microsoft.com/office/word/2006/wordml" xmlns:wps="http://schemas.microsoft.com/office/word/2010/wordprocessingShape" mc:Ignorable="w14 w15 w16se w16cid w16 w16cex w16sdtdh wp14">
   <w:footnote w:type="separator" w:id="-1">
     <w:p>
       <w:r>
@@ -3721,7 +3069,27 @@
 </file>
 
 <file path=word/header1.xml><?xml version="1.0" encoding="utf-8"?>
-<w:hdr xmlns:wpc="http://schemas.microsoft.com/office/word/2010/wordprocessingCanvas" xmlns:cx="http://schemas.microsoft.com/office/drawing/2014/chartex" xmlns:cx1="http://schemas.microsoft.com/office/drawing/2015/9/8/chartex" xmlns:cx2="http://schemas.microsoft.com/office/drawing/2015/10/21/chartex" xmlns:cx3="http://schemas.microsoft.com/office/drawing/2016/5/9/chartex" xmlns:cx4="http://schemas.microsoft.com/office/drawing/2016/5/10/chartex" xmlns:cx5="http://schemas.microsoft.com/office/drawing/2016/5/11/chartex" xmlns:cx6="http://schemas.microsoft.com/office/drawing/2016/5/12/chartex" xmlns:cx7="http://schemas.microsoft.com/office/drawing/2016/5/13/chartex" xmlns:cx8="http://schemas.microsoft.com/office/drawing/2016/5/14/chartex" xmlns:mc="http://schemas.openxmlformats.org/markup-compatibility/2006" xmlns:aink="http://schemas.microsoft.com/office/drawing/2016/ink" xmlns:am3d="http://schemas.microsoft.com/office/drawing/2017/model3d" xmlns:o="urn:schemas-microsoft-com:office:office" xmlns:r="http://schemas.openxmlformats.org/officeDocument/2006/relationships" xmlns:m="http://schemas.openxmlformats.org/officeDocument/2006/math" xmlns:v="urn:schemas-microsoft-com:vml" xmlns:wp14="http://schemas.microsoft.com/office/word/2010/wordprocessingDrawing" xmlns:wp="http://schemas.openxmlformats.org/drawingml/2006/wordprocessingDrawing" xmlns:w10="urn:schemas-microsoft-com:office:word" xmlns:w="http://schemas.openxmlformats.org/wordprocessingml/2006/main" xmlns:w14="http://schemas.microsoft.com/office/word/2010/wordml" xmlns:w15="http://schemas.microsoft.com/office/word/2012/wordml" xmlns:w16cex="http://schemas.microsoft.com/office/word/2018/wordml/cex" xmlns:w16cid="http://schemas.microsoft.com/office/word/2016/wordml/cid" xmlns:w16="http://schemas.microsoft.com/office/word/2018/wordml" xmlns:w16sdtdh="http://schemas.microsoft.com/office/word/2020/wordml/sdtdatahash" xmlns:w16se="http://schemas.microsoft.com/office/word/2015/wordml/symex" xmlns:wpg="http://schemas.microsoft.com/office/word/2010/wordprocessingGroup" xmlns:wpi="http://schemas.microsoft.com/office/word/2010/wordprocessingInk" xmlns:wne="http://schemas.microsoft.com/office/word/2006/wordml" xmlns:wps="http://schemas.microsoft.com/office/word/2010/wordprocessingShape" mc:Ignorable="w14 w15 w16se w16cid w16 w16cex w16sdtdh wp14">
+<w:hdr xmlns:wpc="http://schemas.microsoft.com/office/word/2010/wordprocessingCanvas" xmlns:cx="http://schemas.microsoft.com/office/drawing/2014/chartex" xmlns:cx1="http://schemas.microsoft.com/office/drawing/2015/9/8/chartex" xmlns:cx2="http://schemas.microsoft.com/office/drawing/2015/10/21/chartex" xmlns:cx3="http://schemas.microsoft.com/office/drawing/2016/5/9/chartex" xmlns:cx4="http://schemas.microsoft.com/office/drawing/2016/5/10/chartex" xmlns:cx5="http://schemas.microsoft.com/office/drawing/2016/5/11/chartex" xmlns:cx6="http://schemas.microsoft.com/office/drawing/2016/5/12/chartex" xmlns:cx7="http://schemas.microsoft.com/office/drawing/2016/5/13/chartex" xmlns:cx8="http://schemas.microsoft.com/office/drawing/2016/5/14/chartex" xmlns:mc="http://schemas.openxmlformats.org/markup-compatibility/2006" xmlns:aink="http://schemas.microsoft.com/office/drawing/2016/ink" xmlns:am3d="http://schemas.microsoft.com/office/drawing/2017/model3d" xmlns:o="urn:schemas-microsoft-com:office:office" xmlns:oel="http://schemas.microsoft.com/office/2019/extlst" xmlns:r="http://schemas.openxmlformats.org/officeDocument/2006/relationships" xmlns:m="http://schemas.openxmlformats.org/officeDocument/2006/math" xmlns:v="urn:schemas-microsoft-com:vml" xmlns:wp14="http://schemas.microsoft.com/office/word/2010/wordprocessingDrawing" xmlns:wp="http://schemas.openxmlformats.org/drawingml/2006/wordprocessingDrawing" xmlns:w10="urn:schemas-microsoft-com:office:word" xmlns:w="http://schemas.openxmlformats.org/wordprocessingml/2006/main" xmlns:w14="http://schemas.microsoft.com/office/word/2010/wordml" xmlns:w15="http://schemas.microsoft.com/office/word/2012/wordml" xmlns:w16cex="http://schemas.microsoft.com/office/word/2018/wordml/cex" xmlns:w16cid="http://schemas.microsoft.com/office/word/2016/wordml/cid" xmlns:w16="http://schemas.microsoft.com/office/word/2018/wordml" xmlns:w16sdtdh="http://schemas.microsoft.com/office/word/2020/wordml/sdtdatahash" xmlns:w16se="http://schemas.microsoft.com/office/word/2015/wordml/symex" xmlns:wpg="http://schemas.microsoft.com/office/word/2010/wordprocessingGroup" xmlns:wpi="http://schemas.microsoft.com/office/word/2010/wordprocessingInk" xmlns:wne="http://schemas.microsoft.com/office/word/2006/wordml" xmlns:wps="http://schemas.microsoft.com/office/word/2010/wordprocessingShape" mc:Ignorable="w14 w15 w16se w16cid w16 w16cex w16sdtdh wp14">
+  <w:p>
+    <w:pPr>
+      <w:pStyle w:val="Header"/>
+    </w:pPr>
+  </w:p>
+</w:hdr>
+</file>
+
+<file path=word/header2.xml><?xml version="1.0" encoding="utf-8"?>
+<w:hdr xmlns:wpc="http://schemas.microsoft.com/office/word/2010/wordprocessingCanvas" xmlns:cx="http://schemas.microsoft.com/office/drawing/2014/chartex" xmlns:cx1="http://schemas.microsoft.com/office/drawing/2015/9/8/chartex" xmlns:cx2="http://schemas.microsoft.com/office/drawing/2015/10/21/chartex" xmlns:cx3="http://schemas.microsoft.com/office/drawing/2016/5/9/chartex" xmlns:cx4="http://schemas.microsoft.com/office/drawing/2016/5/10/chartex" xmlns:cx5="http://schemas.microsoft.com/office/drawing/2016/5/11/chartex" xmlns:cx6="http://schemas.microsoft.com/office/drawing/2016/5/12/chartex" xmlns:cx7="http://schemas.microsoft.com/office/drawing/2016/5/13/chartex" xmlns:cx8="http://schemas.microsoft.com/office/drawing/2016/5/14/chartex" xmlns:mc="http://schemas.openxmlformats.org/markup-compatibility/2006" xmlns:aink="http://schemas.microsoft.com/office/drawing/2016/ink" xmlns:am3d="http://schemas.microsoft.com/office/drawing/2017/model3d" xmlns:o="urn:schemas-microsoft-com:office:office" xmlns:oel="http://schemas.microsoft.com/office/2019/extlst" xmlns:r="http://schemas.openxmlformats.org/officeDocument/2006/relationships" xmlns:m="http://schemas.openxmlformats.org/officeDocument/2006/math" xmlns:v="urn:schemas-microsoft-com:vml" xmlns:wp14="http://schemas.microsoft.com/office/word/2010/wordprocessingDrawing" xmlns:wp="http://schemas.openxmlformats.org/drawingml/2006/wordprocessingDrawing" xmlns:w10="urn:schemas-microsoft-com:office:word" xmlns:w="http://schemas.openxmlformats.org/wordprocessingml/2006/main" xmlns:w14="http://schemas.microsoft.com/office/word/2010/wordml" xmlns:w15="http://schemas.microsoft.com/office/word/2012/wordml" xmlns:w16cex="http://schemas.microsoft.com/office/word/2018/wordml/cex" xmlns:w16cid="http://schemas.microsoft.com/office/word/2016/wordml/cid" xmlns:w16="http://schemas.microsoft.com/office/word/2018/wordml" xmlns:w16sdtdh="http://schemas.microsoft.com/office/word/2020/wordml/sdtdatahash" xmlns:w16se="http://schemas.microsoft.com/office/word/2015/wordml/symex" xmlns:wpg="http://schemas.microsoft.com/office/word/2010/wordprocessingGroup" xmlns:wpi="http://schemas.microsoft.com/office/word/2010/wordprocessingInk" xmlns:wne="http://schemas.microsoft.com/office/word/2006/wordml" xmlns:wps="http://schemas.microsoft.com/office/word/2010/wordprocessingShape" mc:Ignorable="w14 w15 w16se w16cid w16 w16cex w16sdtdh wp14">
+  <w:p>
+    <w:pPr>
+      <w:pStyle w:val="Header"/>
+    </w:pPr>
+  </w:p>
+</w:hdr>
+</file>
+
+<file path=word/header3.xml><?xml version="1.0" encoding="utf-8"?>
+<w:hdr xmlns:wpc="http://schemas.microsoft.com/office/word/2010/wordprocessingCanvas" xmlns:cx="http://schemas.microsoft.com/office/drawing/2014/chartex" xmlns:cx1="http://schemas.microsoft.com/office/drawing/2015/9/8/chartex" xmlns:cx2="http://schemas.microsoft.com/office/drawing/2015/10/21/chartex" xmlns:cx3="http://schemas.microsoft.com/office/drawing/2016/5/9/chartex" xmlns:cx4="http://schemas.microsoft.com/office/drawing/2016/5/10/chartex" xmlns:cx5="http://schemas.microsoft.com/office/drawing/2016/5/11/chartex" xmlns:cx6="http://schemas.microsoft.com/office/drawing/2016/5/12/chartex" xmlns:cx7="http://schemas.microsoft.com/office/drawing/2016/5/13/chartex" xmlns:cx8="http://schemas.microsoft.com/office/drawing/2016/5/14/chartex" xmlns:mc="http://schemas.openxmlformats.org/markup-compatibility/2006" xmlns:aink="http://schemas.microsoft.com/office/drawing/2016/ink" xmlns:am3d="http://schemas.microsoft.com/office/drawing/2017/model3d" xmlns:o="urn:schemas-microsoft-com:office:office" xmlns:oel="http://schemas.microsoft.com/office/2019/extlst" xmlns:r="http://schemas.openxmlformats.org/officeDocument/2006/relationships" xmlns:m="http://schemas.openxmlformats.org/officeDocument/2006/math" xmlns:v="urn:schemas-microsoft-com:vml" xmlns:wp14="http://schemas.microsoft.com/office/word/2010/wordprocessingDrawing" xmlns:wp="http://schemas.openxmlformats.org/drawingml/2006/wordprocessingDrawing" xmlns:w10="urn:schemas-microsoft-com:office:word" xmlns:w="http://schemas.openxmlformats.org/wordprocessingml/2006/main" xmlns:w14="http://schemas.microsoft.com/office/word/2010/wordml" xmlns:w15="http://schemas.microsoft.com/office/word/2012/wordml" xmlns:w16cex="http://schemas.microsoft.com/office/word/2018/wordml/cex" xmlns:w16cid="http://schemas.microsoft.com/office/word/2016/wordml/cid" xmlns:w16="http://schemas.microsoft.com/office/word/2018/wordml" xmlns:w16sdtdh="http://schemas.microsoft.com/office/word/2020/wordml/sdtdatahash" xmlns:w16se="http://schemas.microsoft.com/office/word/2015/wordml/symex" xmlns:wpg="http://schemas.microsoft.com/office/word/2010/wordprocessingGroup" xmlns:wpi="http://schemas.microsoft.com/office/word/2010/wordprocessingInk" xmlns:wne="http://schemas.microsoft.com/office/word/2006/wordml" xmlns:wps="http://schemas.microsoft.com/office/word/2010/wordprocessingShape" mc:Ignorable="w14 w15 w16se w16cid w16 w16cex w16sdtdh wp14">
   <w:p>
     <w:pPr>
       <w:pStyle w:val="Header"/>
@@ -3731,6 +3099,9 @@
     </w:r>
     <w:r>
       <w:t xml:space="preserve"> 6E</w:t>
+    </w:r>
+    <w:r>
+      <w:t xml:space="preserve"> Solutions</w:t>
     </w:r>
   </w:p>
   <w:p>
@@ -3781,7 +3152,7 @@
 </file>
 
 <file path=word/numbering.xml><?xml version="1.0" encoding="utf-8"?>
-<w:numbering xmlns:wpc="http://schemas.microsoft.com/office/word/2010/wordprocessingCanvas" xmlns:cx="http://schemas.microsoft.com/office/drawing/2014/chartex" xmlns:cx1="http://schemas.microsoft.com/office/drawing/2015/9/8/chartex" xmlns:cx2="http://schemas.microsoft.com/office/drawing/2015/10/21/chartex" xmlns:cx3="http://schemas.microsoft.com/office/drawing/2016/5/9/chartex" xmlns:cx4="http://schemas.microsoft.com/office/drawing/2016/5/10/chartex" xmlns:cx5="http://schemas.microsoft.com/office/drawing/2016/5/11/chartex" xmlns:cx6="http://schemas.microsoft.com/office/drawing/2016/5/12/chartex" xmlns:cx7="http://schemas.microsoft.com/office/drawing/2016/5/13/chartex" xmlns:cx8="http://schemas.microsoft.com/office/drawing/2016/5/14/chartex" xmlns:mc="http://schemas.openxmlformats.org/markup-compatibility/2006" xmlns:aink="http://schemas.microsoft.com/office/drawing/2016/ink" xmlns:am3d="http://schemas.microsoft.com/office/drawing/2017/model3d" xmlns:o="urn:schemas-microsoft-com:office:office" xmlns:r="http://schemas.openxmlformats.org/officeDocument/2006/relationships" xmlns:m="http://schemas.openxmlformats.org/officeDocument/2006/math" xmlns:v="urn:schemas-microsoft-com:vml" xmlns:wp14="http://schemas.microsoft.com/office/word/2010/wordprocessingDrawing" xmlns:wp="http://schemas.openxmlformats.org/drawingml/2006/wordprocessingDrawing" xmlns:w10="urn:schemas-microsoft-com:office:word" xmlns:w="http://schemas.openxmlformats.org/wordprocessingml/2006/main" xmlns:w14="http://schemas.microsoft.com/office/word/2010/wordml" xmlns:w15="http://schemas.microsoft.com/office/word/2012/wordml" xmlns:w16cex="http://schemas.microsoft.com/office/word/2018/wordml/cex" xmlns:w16cid="http://schemas.microsoft.com/office/word/2016/wordml/cid" xmlns:w16="http://schemas.microsoft.com/office/word/2018/wordml" xmlns:w16sdtdh="http://schemas.microsoft.com/office/word/2020/wordml/sdtdatahash" xmlns:w16se="http://schemas.microsoft.com/office/word/2015/wordml/symex" xmlns:wpg="http://schemas.microsoft.com/office/word/2010/wordprocessingGroup" xmlns:wpi="http://schemas.microsoft.com/office/word/2010/wordprocessingInk" xmlns:wne="http://schemas.microsoft.com/office/word/2006/wordml" xmlns:wps="http://schemas.microsoft.com/office/word/2010/wordprocessingShape" mc:Ignorable="w14 w15 w16se w16cid w16 w16cex w16sdtdh wp14">
+<w:numbering xmlns:wpc="http://schemas.microsoft.com/office/word/2010/wordprocessingCanvas" xmlns:cx="http://schemas.microsoft.com/office/drawing/2014/chartex" xmlns:cx1="http://schemas.microsoft.com/office/drawing/2015/9/8/chartex" xmlns:cx2="http://schemas.microsoft.com/office/drawing/2015/10/21/chartex" xmlns:cx3="http://schemas.microsoft.com/office/drawing/2016/5/9/chartex" xmlns:cx4="http://schemas.microsoft.com/office/drawing/2016/5/10/chartex" xmlns:cx5="http://schemas.microsoft.com/office/drawing/2016/5/11/chartex" xmlns:cx6="http://schemas.microsoft.com/office/drawing/2016/5/12/chartex" xmlns:cx7="http://schemas.microsoft.com/office/drawing/2016/5/13/chartex" xmlns:cx8="http://schemas.microsoft.com/office/drawing/2016/5/14/chartex" xmlns:mc="http://schemas.openxmlformats.org/markup-compatibility/2006" xmlns:aink="http://schemas.microsoft.com/office/drawing/2016/ink" xmlns:am3d="http://schemas.microsoft.com/office/drawing/2017/model3d" xmlns:o="urn:schemas-microsoft-com:office:office" xmlns:oel="http://schemas.microsoft.com/office/2019/extlst" xmlns:r="http://schemas.openxmlformats.org/officeDocument/2006/relationships" xmlns:m="http://schemas.openxmlformats.org/officeDocument/2006/math" xmlns:v="urn:schemas-microsoft-com:vml" xmlns:wp14="http://schemas.microsoft.com/office/word/2010/wordprocessingDrawing" xmlns:wp="http://schemas.openxmlformats.org/drawingml/2006/wordprocessingDrawing" xmlns:w10="urn:schemas-microsoft-com:office:word" xmlns:w="http://schemas.openxmlformats.org/wordprocessingml/2006/main" xmlns:w14="http://schemas.microsoft.com/office/word/2010/wordml" xmlns:w15="http://schemas.microsoft.com/office/word/2012/wordml" xmlns:w16cex="http://schemas.microsoft.com/office/word/2018/wordml/cex" xmlns:w16cid="http://schemas.microsoft.com/office/word/2016/wordml/cid" xmlns:w16="http://schemas.microsoft.com/office/word/2018/wordml" xmlns:w16sdtdh="http://schemas.microsoft.com/office/word/2020/wordml/sdtdatahash" xmlns:w16se="http://schemas.microsoft.com/office/word/2015/wordml/symex" xmlns:wpg="http://schemas.microsoft.com/office/word/2010/wordprocessingGroup" xmlns:wpi="http://schemas.microsoft.com/office/word/2010/wordprocessingInk" xmlns:wne="http://schemas.microsoft.com/office/word/2006/wordml" xmlns:wps="http://schemas.microsoft.com/office/word/2010/wordprocessingShape" mc:Ignorable="w14 w15 w16se w16cid w16 w16cex w16sdtdh wp14">
   <w:abstractNum w:abstractNumId="0" w15:restartNumberingAfterBreak="0">
     <w:nsid w:val="00000001"/>
     <w:multiLevelType w:val="multilevel"/>
@@ -4314,25 +3685,25 @@
       </w:pPr>
     </w:lvl>
   </w:abstractNum>
-  <w:num w:numId="1">
+  <w:num w:numId="1" w16cid:durableId="1830830880">
     <w:abstractNumId w:val="0"/>
   </w:num>
-  <w:num w:numId="2">
+  <w:num w:numId="2" w16cid:durableId="814569159">
     <w:abstractNumId w:val="1"/>
   </w:num>
-  <w:num w:numId="3">
+  <w:num w:numId="3" w16cid:durableId="1469084076">
     <w:abstractNumId w:val="2"/>
   </w:num>
-  <w:num w:numId="4">
+  <w:num w:numId="4" w16cid:durableId="239796757">
     <w:abstractNumId w:val="3"/>
   </w:num>
-  <w:num w:numId="5">
+  <w:num w:numId="5" w16cid:durableId="1114716307">
     <w:abstractNumId w:val="4"/>
   </w:num>
-  <w:num w:numId="6">
+  <w:num w:numId="6" w16cid:durableId="520509316">
     <w:abstractNumId w:val="5"/>
   </w:num>
-  <w:num w:numId="7">
+  <w:num w:numId="7" w16cid:durableId="1014920399">
     <w:abstractNumId w:val="6"/>
   </w:num>
 </w:numbering>
@@ -5217,9 +4588,6 @@
   <w:style w:type="character" w:customStyle="1" w:styleId="WW8Num17z8">
     <w:name w:val="WW8Num17z8"/>
   </w:style>
-  <w:style w:type="character" w:styleId="DefaultParagraphFont0">
-    <w:name w:val="Default Paragraph Font"/>
-  </w:style>
   <w:style w:type="character" w:customStyle="1" w:styleId="WW8Num2z1">
     <w:name w:val="WW8Num2z1"/>
   </w:style>
